--- a/子文档/1980-1984.docx
+++ b/子文档/1980-1984.docx
@@ -684,7 +684,21 @@
         <w:rPr>
           <w:rFonts w:hint="eastAsia"/>
         </w:rPr>
-        <w:t>尽管如此，利润还是高到了历史顶点，</w:t>
+        <w:t>尽管如此，</w:t>
+      </w:r>
+      <w:ins w:id="0" w:author="陈 俊宏" w:date="2020-10-21T22:46:00Z">
+        <w:r>
+          <w:rPr>
+            <w:rFonts w:hint="eastAsia"/>
+          </w:rPr>
+          <w:t>游戏行业的</w:t>
+        </w:r>
+      </w:ins>
+      <w:r>
+        <w:rPr>
+          <w:rFonts w:hint="eastAsia"/>
+        </w:rPr>
+        <w:t>利润还是高到了历史顶点，</w:t>
       </w:r>
       <w:r>
         <w:rPr>
@@ -692,6 +706,14 @@
         </w:rPr>
         <w:t>直到</w:t>
       </w:r>
+      <w:ins w:id="1" w:author="陈 俊宏" w:date="2020-10-21T22:46:00Z">
+        <w:r>
+          <w:rPr>
+            <w:rFonts w:hint="eastAsia"/>
+          </w:rPr>
+          <w:t xml:space="preserve"> </w:t>
+        </w:r>
+      </w:ins>
       <w:r>
         <w:rPr>
           <w:rFonts w:hint="eastAsia"/>
@@ -705,7 +727,27 @@
         <w:rPr>
           <w:rFonts w:hint="eastAsia"/>
         </w:rPr>
-        <w:t>年的假期游戏公司和零售商仍然在持续增长的销售成绩上</w:t>
+        <w:t>年的假期</w:t>
+      </w:r>
+      <w:ins w:id="2" w:author="陈 俊宏" w:date="2020-10-21T22:46:00Z">
+        <w:r>
+          <w:rPr>
+            <w:rFonts w:hint="eastAsia"/>
+          </w:rPr>
+          <w:t>，</w:t>
+        </w:r>
+      </w:ins>
+      <w:r>
+        <w:rPr>
+          <w:rFonts w:hint="eastAsia"/>
+        </w:rPr>
+        <w:t>游戏公司和零售商仍然在持续增</w:t>
+      </w:r>
+      <w:r>
+        <w:rPr>
+          <w:rFonts w:hint="eastAsia"/>
+        </w:rPr>
+        <w:t>长的销售成绩上</w:t>
       </w:r>
       <w:r>
         <w:rPr>
@@ -717,7 +759,21 @@
         <w:rPr>
           <w:rFonts w:hint="eastAsia"/>
         </w:rPr>
-        <w:t>。但是消费者的期望却被耗尽，不再购买了。于是在</w:t>
+        <w:t>。但是消费者的期望却被耗尽，</w:t>
+      </w:r>
+      <w:ins w:id="3" w:author="陈 俊宏" w:date="2020-10-21T22:46:00Z">
+        <w:r>
+          <w:rPr>
+            <w:rFonts w:hint="eastAsia"/>
+          </w:rPr>
+          <w:t>便</w:t>
+        </w:r>
+      </w:ins>
+      <w:r>
+        <w:rPr>
+          <w:rFonts w:hint="eastAsia"/>
+        </w:rPr>
+        <w:t>不再购买了。于是在</w:t>
       </w:r>
       <w:r>
         <w:rPr>
@@ -729,15 +785,37 @@
         <w:rPr>
           <w:rFonts w:hint="eastAsia"/>
         </w:rPr>
-        <w:t>年，存货大量滞销，找不到回本的</w:t>
+        <w:t>年，</w:t>
+      </w:r>
+      <w:ins w:id="4" w:author="陈 俊宏" w:date="2020-10-21T22:47:00Z">
+        <w:r>
+          <w:rPr>
+            <w:rFonts w:hint="eastAsia"/>
+          </w:rPr>
+          <w:t>游戏</w:t>
+        </w:r>
+      </w:ins>
+      <w:r>
+        <w:rPr>
+          <w:rFonts w:hint="eastAsia"/>
+        </w:rPr>
+        <w:t>存货</w:t>
       </w:r>
       <w:r>
         <w:rPr>
           <w:rFonts w:hint="eastAsia"/>
         </w:rPr>
         <w:lastRenderedPageBreak/>
-        <w:t>方法的美国市场崩溃了。</w:t>
-      </w:r>
+        <w:t>大量滞销，找不到回本的方法的美国市场崩溃了。</w:t>
+      </w:r>
+      <w:ins w:id="5" w:author="陈 俊宏" w:date="2020-10-21T22:48:00Z">
+        <w:r>
+          <w:rPr>
+            <w:rStyle w:val="a9"/>
+          </w:rPr>
+          <w:footnoteReference w:id="2"/>
+        </w:r>
+      </w:ins>
     </w:p>
     <w:p>
       <w:pPr>
@@ -802,19 +880,743 @@
         <w:rPr>
           <w:rFonts w:hint="eastAsia"/>
         </w:rPr>
-        <w:t>亿美元。电子游戏从曾经捧手的商品一落</w:t>
-      </w:r>
-      <w:r>
-        <w:rPr>
-          <w:rFonts w:hint="eastAsia"/>
-        </w:rPr>
-        <w:t>千丈变成打折货。美国的主机市场也是同样地死气沉沉。</w:t>
-      </w:r>
-    </w:p>
+        <w:t>亿美元。电子游戏从曾经</w:t>
+      </w:r>
+      <w:ins w:id="7" w:author="陈 俊宏" w:date="2020-10-21T22:49:00Z">
+        <w:r>
+          <w:rPr>
+            <w:rFonts w:hint="eastAsia"/>
+          </w:rPr>
+          <w:t>众星捧月</w:t>
+        </w:r>
+      </w:ins>
+      <w:del w:id="8" w:author="陈 俊宏" w:date="2020-10-21T22:49:00Z">
+        <w:r>
+          <w:rPr>
+            <w:rFonts w:hint="eastAsia"/>
+          </w:rPr>
+          <w:delText>捧手</w:delText>
+        </w:r>
+      </w:del>
+      <w:r>
+        <w:rPr>
+          <w:rFonts w:hint="eastAsia"/>
+        </w:rPr>
+        <w:t>的商品一落千丈变成打折货。美国的主机市场也是同样地死气沉沉。</w:t>
+      </w:r>
+    </w:p>
+    <w:p>
+      <w:pPr>
+        <w:pStyle w:val="-"/>
+        <w:ind w:firstLine="420"/>
+        <w:rPr>
+          <w:moveTo w:id="9" w:author="陈 俊宏" w:date="2020-10-21T22:54:00Z"/>
+          <w:rFonts w:cs="Times New Roman"/>
+          <w:color w:val="000000"/>
+          <w:kern w:val="0"/>
+          <w:sz w:val="23"/>
+          <w:szCs w:val="23"/>
+          <w:lang w:val="zh-CN"/>
+        </w:rPr>
+      </w:pPr>
+      <w:moveToRangeStart w:id="10" w:author="陈 俊宏" w:date="2020-10-21T22:54:00Z" w:name="move54213257"/>
+      <w:moveTo w:id="11" w:author="陈 俊宏" w:date="2020-10-21T22:54:00Z">
+        <w:r>
+          <w:rPr>
+            <w:rFonts w:hint="eastAsia"/>
+          </w:rPr>
+          <w:t>这次危机对街机游戏也产生了影响，</w:t>
+        </w:r>
+      </w:moveTo>
+      <w:ins w:id="12" w:author="陈 俊宏" w:date="2020-10-21T22:55:00Z">
+        <w:r>
+          <w:rPr>
+            <w:rFonts w:hint="eastAsia"/>
+          </w:rPr>
+          <w:t>因为</w:t>
+        </w:r>
+      </w:ins>
+      <w:moveTo w:id="13" w:author="陈 俊宏" w:date="2020-10-21T22:54:00Z">
+        <w:r>
+          <w:rPr>
+            <w:rFonts w:hint="eastAsia"/>
+          </w:rPr>
+          <w:t>不少公司在两个行业都有大量参与。整个电子游戏行业的繁荣都被评价为昙花一现。但尽管如此，电脑行业还是非常愿意来弥补空缺，满足那些要求新产品的玩家。电脑游戏不再是放在塑封袋里卖的小众玩意</w:t>
+        </w:r>
+      </w:moveTo>
+      <w:ins w:id="14" w:author="陈 俊宏" w:date="2020-10-21T22:55:00Z">
+        <w:r>
+          <w:rPr>
+            <w:rFonts w:hint="eastAsia"/>
+          </w:rPr>
+          <w:t>儿</w:t>
+        </w:r>
+      </w:ins>
+      <w:moveTo w:id="15" w:author="陈 俊宏" w:date="2020-10-21T22:54:00Z">
+        <w:r>
+          <w:rPr>
+            <w:rFonts w:hint="eastAsia"/>
+          </w:rPr>
+          <w:t>了，</w:t>
+        </w:r>
+      </w:moveTo>
+      <w:ins w:id="16" w:author="陈 俊宏" w:date="2020-10-21T22:55:00Z">
+        <w:r>
+          <w:rPr>
+            <w:rFonts w:hint="eastAsia"/>
+          </w:rPr>
+          <w:t>其</w:t>
+        </w:r>
+      </w:ins>
+      <w:moveTo w:id="17" w:author="陈 俊宏" w:date="2020-10-21T22:54:00Z">
+        <w:r>
+          <w:rPr>
+            <w:rFonts w:hint="eastAsia"/>
+          </w:rPr>
+          <w:t>产品开始走向专业化。</w:t>
+        </w:r>
+        <w:r>
+          <w:rPr>
+            <w:rFonts w:hint="eastAsia"/>
+          </w:rPr>
+          <w:t>EA</w:t>
+        </w:r>
+        <w:r>
+          <w:rPr>
+            <w:rFonts w:hint="eastAsia"/>
+          </w:rPr>
+          <w:t>、</w:t>
+        </w:r>
+        <w:r>
+          <w:rPr>
+            <w:rFonts w:hint="eastAsia"/>
+          </w:rPr>
+          <w:t>Interplay</w:t>
+        </w:r>
+        <w:r>
+          <w:rPr>
+            <w:rFonts w:hint="eastAsia"/>
+          </w:rPr>
+          <w:t>、</w:t>
+        </w:r>
+        <w:r>
+          <w:rPr>
+            <w:rFonts w:hint="eastAsia"/>
+          </w:rPr>
+          <w:t>Origin</w:t>
+        </w:r>
+        <w:r>
+          <w:rPr>
+            <w:rFonts w:hint="eastAsia"/>
+          </w:rPr>
+          <w:t>、</w:t>
+        </w:r>
+        <w:r>
+          <w:rPr>
+            <w:rFonts w:hint="eastAsia"/>
+          </w:rPr>
+          <w:t>Infocom</w:t>
+        </w:r>
+        <w:r>
+          <w:rPr>
+            <w:rFonts w:hint="eastAsia"/>
+          </w:rPr>
+          <w:t>、</w:t>
+        </w:r>
+        <w:r>
+          <w:rPr>
+            <w:rFonts w:cs="Times New Roman"/>
+            <w:color w:val="000000"/>
+            <w:kern w:val="0"/>
+            <w:sz w:val="23"/>
+            <w:szCs w:val="23"/>
+            <w:highlight w:val="white"/>
+            <w:lang w:val="zh-CN"/>
+          </w:rPr>
+          <w:t>Brøderbund</w:t>
+        </w:r>
+        <w:r>
+          <w:rPr>
+            <w:rFonts w:cs="Times New Roman" w:hint="eastAsia"/>
+            <w:color w:val="000000"/>
+            <w:kern w:val="0"/>
+            <w:sz w:val="23"/>
+            <w:szCs w:val="23"/>
+            <w:highlight w:val="white"/>
+            <w:lang w:val="zh-CN"/>
+          </w:rPr>
+          <w:t>、</w:t>
+        </w:r>
+        <w:r>
+          <w:rPr>
+            <w:rFonts w:cs="Times New Roman" w:hint="eastAsia"/>
+            <w:color w:val="000000"/>
+            <w:kern w:val="0"/>
+            <w:sz w:val="23"/>
+            <w:szCs w:val="23"/>
+            <w:highlight w:val="white"/>
+            <w:lang w:val="zh-CN"/>
+          </w:rPr>
+          <w:t>SSI</w:t>
+        </w:r>
+        <w:r>
+          <w:rPr>
+            <w:rFonts w:cs="Times New Roman" w:hint="eastAsia"/>
+            <w:color w:val="000000"/>
+            <w:kern w:val="0"/>
+            <w:sz w:val="23"/>
+            <w:szCs w:val="23"/>
+            <w:highlight w:val="white"/>
+            <w:lang w:val="zh-CN"/>
+          </w:rPr>
+          <w:t>、</w:t>
+        </w:r>
+        <w:r>
+          <w:rPr>
+            <w:rFonts w:cs="Times New Roman" w:hint="eastAsia"/>
+            <w:color w:val="000000"/>
+            <w:kern w:val="0"/>
+            <w:sz w:val="23"/>
+            <w:szCs w:val="23"/>
+            <w:highlight w:val="white"/>
+            <w:lang w:val="zh-CN"/>
+          </w:rPr>
+          <w:t>Sierra</w:t>
+        </w:r>
+        <w:r>
+          <w:rPr>
+            <w:rFonts w:cs="Times New Roman"/>
+            <w:color w:val="000000"/>
+            <w:kern w:val="0"/>
+            <w:sz w:val="23"/>
+            <w:szCs w:val="23"/>
+            <w:lang w:val="zh-CN"/>
+          </w:rPr>
+          <w:t xml:space="preserve"> </w:t>
+        </w:r>
+        <w:r>
+          <w:rPr>
+            <w:rFonts w:cs="Times New Roman" w:hint="eastAsia"/>
+            <w:color w:val="000000"/>
+            <w:kern w:val="0"/>
+            <w:sz w:val="23"/>
+            <w:szCs w:val="23"/>
+            <w:highlight w:val="white"/>
+            <w:lang w:val="zh-CN"/>
+          </w:rPr>
+          <w:t>On-line</w:t>
+        </w:r>
+        <w:r>
+          <w:rPr>
+            <w:rFonts w:cs="Times New Roman"/>
+            <w:color w:val="000000"/>
+            <w:kern w:val="0"/>
+            <w:sz w:val="23"/>
+            <w:szCs w:val="23"/>
+            <w:highlight w:val="white"/>
+            <w:lang w:val="zh-CN"/>
+          </w:rPr>
+          <w:t xml:space="preserve"> </w:t>
+        </w:r>
+        <w:r>
+          <w:rPr>
+            <w:rFonts w:cs="Times New Roman" w:hint="eastAsia"/>
+            <w:color w:val="000000"/>
+            <w:kern w:val="0"/>
+            <w:sz w:val="23"/>
+            <w:szCs w:val="23"/>
+            <w:highlight w:val="white"/>
+            <w:lang w:val="zh-CN"/>
+          </w:rPr>
+          <w:t>和</w:t>
+        </w:r>
+        <w:r>
+          <w:rPr>
+            <w:rFonts w:cs="Times New Roman" w:hint="eastAsia"/>
+            <w:color w:val="000000"/>
+            <w:kern w:val="0"/>
+            <w:sz w:val="23"/>
+            <w:szCs w:val="23"/>
+            <w:lang w:val="zh-CN"/>
+          </w:rPr>
+          <w:t xml:space="preserve"> </w:t>
+        </w:r>
+        <w:r>
+          <w:rPr>
+            <w:rFonts w:cs="Times New Roman" w:hint="eastAsia"/>
+            <w:color w:val="000000"/>
+            <w:kern w:val="0"/>
+            <w:sz w:val="23"/>
+            <w:szCs w:val="23"/>
+            <w:highlight w:val="white"/>
+            <w:lang w:val="zh-CN"/>
+          </w:rPr>
+          <w:t>New</w:t>
+        </w:r>
+        <w:r>
+          <w:rPr>
+            <w:rFonts w:cs="Times New Roman"/>
+            <w:color w:val="000000"/>
+            <w:kern w:val="0"/>
+            <w:sz w:val="23"/>
+            <w:szCs w:val="23"/>
+            <w:lang w:val="zh-CN"/>
+          </w:rPr>
+          <w:t xml:space="preserve"> </w:t>
+        </w:r>
+        <w:r>
+          <w:rPr>
+            <w:rFonts w:cs="Times New Roman" w:hint="eastAsia"/>
+            <w:color w:val="000000"/>
+            <w:kern w:val="0"/>
+            <w:sz w:val="23"/>
+            <w:szCs w:val="23"/>
+            <w:highlight w:val="white"/>
+            <w:lang w:val="zh-CN"/>
+          </w:rPr>
+          <w:t>World</w:t>
+        </w:r>
+        <w:r>
+          <w:rPr>
+            <w:rFonts w:cs="Times New Roman"/>
+            <w:color w:val="000000"/>
+            <w:kern w:val="0"/>
+            <w:sz w:val="23"/>
+            <w:szCs w:val="23"/>
+            <w:lang w:val="zh-CN"/>
+          </w:rPr>
+          <w:t xml:space="preserve"> </w:t>
+        </w:r>
+        <w:r>
+          <w:rPr>
+            <w:rFonts w:cs="Times New Roman" w:hint="eastAsia"/>
+            <w:color w:val="000000"/>
+            <w:kern w:val="0"/>
+            <w:sz w:val="23"/>
+            <w:szCs w:val="23"/>
+            <w:highlight w:val="white"/>
+            <w:lang w:val="zh-CN"/>
+          </w:rPr>
+          <w:t>Computing</w:t>
+        </w:r>
+        <w:r>
+          <w:rPr>
+            <w:rFonts w:cs="Times New Roman"/>
+            <w:color w:val="000000"/>
+            <w:kern w:val="0"/>
+            <w:sz w:val="23"/>
+            <w:szCs w:val="23"/>
+            <w:lang w:val="zh-CN"/>
+          </w:rPr>
+          <w:t xml:space="preserve"> </w:t>
+        </w:r>
+        <w:r>
+          <w:rPr>
+            <w:rFonts w:cs="Times New Roman" w:hint="eastAsia"/>
+            <w:color w:val="000000"/>
+            <w:kern w:val="0"/>
+            <w:sz w:val="23"/>
+            <w:szCs w:val="23"/>
+            <w:highlight w:val="white"/>
+            <w:lang w:val="zh-CN"/>
+          </w:rPr>
+          <w:t>差不多都在这一时间成立，</w:t>
+        </w:r>
+      </w:moveTo>
+      <w:ins w:id="18" w:author="陈 俊宏" w:date="2020-10-21T22:55:00Z">
+        <w:r>
+          <w:rPr>
+            <w:rFonts w:cs="Times New Roman" w:hint="eastAsia"/>
+            <w:color w:val="000000"/>
+            <w:kern w:val="0"/>
+            <w:sz w:val="23"/>
+            <w:szCs w:val="23"/>
+            <w:highlight w:val="white"/>
+            <w:lang w:val="zh-CN"/>
+          </w:rPr>
+          <w:t>并</w:t>
+        </w:r>
+      </w:ins>
+      <w:moveTo w:id="19" w:author="陈 俊宏" w:date="2020-10-21T22:54:00Z">
+        <w:r>
+          <w:rPr>
+            <w:rFonts w:cs="Times New Roman" w:hint="eastAsia"/>
+            <w:color w:val="000000"/>
+            <w:kern w:val="0"/>
+            <w:sz w:val="23"/>
+            <w:szCs w:val="23"/>
+            <w:highlight w:val="white"/>
+            <w:lang w:val="zh-CN"/>
+          </w:rPr>
+          <w:t>将一直统领整个市场到</w:t>
+        </w:r>
+        <w:r>
+          <w:rPr>
+            <w:rFonts w:cs="Times New Roman" w:hint="eastAsia"/>
+            <w:color w:val="000000"/>
+            <w:kern w:val="0"/>
+            <w:sz w:val="23"/>
+            <w:szCs w:val="23"/>
+            <w:highlight w:val="white"/>
+            <w:lang w:val="zh-CN"/>
+          </w:rPr>
+          <w:t xml:space="preserve"> 90</w:t>
+        </w:r>
+        <w:r>
+          <w:rPr>
+            <w:rFonts w:cs="Times New Roman"/>
+            <w:color w:val="000000"/>
+            <w:kern w:val="0"/>
+            <w:sz w:val="23"/>
+            <w:szCs w:val="23"/>
+            <w:lang w:val="zh-CN"/>
+          </w:rPr>
+          <w:t xml:space="preserve"> </w:t>
+        </w:r>
+        <w:r>
+          <w:rPr>
+            <w:rFonts w:cs="Times New Roman" w:hint="eastAsia"/>
+            <w:color w:val="000000"/>
+            <w:kern w:val="0"/>
+            <w:sz w:val="23"/>
+            <w:szCs w:val="23"/>
+            <w:highlight w:val="white"/>
+            <w:lang w:val="zh-CN"/>
+          </w:rPr>
+          <w:t>年代</w:t>
+        </w:r>
+      </w:moveTo>
+      <w:ins w:id="20" w:author="陈 俊宏" w:date="2020-10-21T22:55:00Z">
+        <w:r>
+          <w:rPr>
+            <w:rFonts w:cs="Times New Roman" w:hint="eastAsia"/>
+            <w:color w:val="000000"/>
+            <w:kern w:val="0"/>
+            <w:sz w:val="23"/>
+            <w:szCs w:val="23"/>
+            <w:highlight w:val="white"/>
+            <w:lang w:val="zh-CN"/>
+          </w:rPr>
+          <w:t>末期</w:t>
+        </w:r>
+      </w:ins>
+      <w:moveTo w:id="21" w:author="陈 俊宏" w:date="2020-10-21T22:54:00Z">
+        <w:r>
+          <w:rPr>
+            <w:rFonts w:cs="Times New Roman" w:hint="eastAsia"/>
+            <w:color w:val="000000"/>
+            <w:kern w:val="0"/>
+            <w:sz w:val="23"/>
+            <w:szCs w:val="23"/>
+            <w:highlight w:val="white"/>
+            <w:lang w:val="zh-CN"/>
+          </w:rPr>
+          <w:t>。</w:t>
+        </w:r>
+      </w:moveTo>
+    </w:p>
+    <w:p>
+      <w:pPr>
+        <w:pStyle w:val="-"/>
+        <w:ind w:firstLine="460"/>
+        <w:rPr>
+          <w:moveTo w:id="22" w:author="陈 俊宏" w:date="2020-10-21T22:54:00Z"/>
+          <w:rFonts w:cs="Times New Roman"/>
+          <w:color w:val="000000"/>
+          <w:kern w:val="0"/>
+          <w:sz w:val="23"/>
+          <w:szCs w:val="23"/>
+          <w:lang w:val="zh-CN"/>
+        </w:rPr>
+      </w:pPr>
+      <w:moveTo w:id="23" w:author="陈 俊宏" w:date="2020-10-21T22:54:00Z">
+        <w:r>
+          <w:rPr>
+            <w:rFonts w:cs="Times New Roman" w:hint="eastAsia"/>
+            <w:color w:val="000000"/>
+            <w:kern w:val="0"/>
+            <w:sz w:val="23"/>
+            <w:szCs w:val="23"/>
+            <w:highlight w:val="white"/>
+            <w:lang w:val="zh-CN"/>
+          </w:rPr>
+          <w:t>与此同时，在日本</w:t>
+        </w:r>
+      </w:moveTo>
+      <w:ins w:id="24" w:author="陈 俊宏" w:date="2020-10-21T22:55:00Z">
+        <w:r>
+          <w:rPr>
+            <w:rFonts w:cs="Times New Roman" w:hint="eastAsia"/>
+            <w:color w:val="000000"/>
+            <w:kern w:val="0"/>
+            <w:sz w:val="23"/>
+            <w:szCs w:val="23"/>
+            <w:highlight w:val="white"/>
+            <w:lang w:val="zh-CN"/>
+          </w:rPr>
+          <w:t>也</w:t>
+        </w:r>
+      </w:ins>
+      <w:moveTo w:id="25" w:author="陈 俊宏" w:date="2020-10-21T22:54:00Z">
+        <w:r>
+          <w:rPr>
+            <w:rFonts w:cs="Times New Roman" w:hint="eastAsia"/>
+            <w:color w:val="000000"/>
+            <w:kern w:val="0"/>
+            <w:sz w:val="23"/>
+            <w:szCs w:val="23"/>
+            <w:highlight w:val="white"/>
+            <w:lang w:val="zh-CN"/>
+          </w:rPr>
+          <w:t>有一个奇妙的巧合发生</w:t>
+        </w:r>
+      </w:moveTo>
+      <w:ins w:id="26" w:author="陈 俊宏" w:date="2020-10-21T22:55:00Z">
+        <w:r>
+          <w:rPr>
+            <w:rFonts w:cs="Times New Roman" w:hint="eastAsia"/>
+            <w:color w:val="000000"/>
+            <w:kern w:val="0"/>
+            <w:sz w:val="23"/>
+            <w:szCs w:val="23"/>
+            <w:highlight w:val="white"/>
+            <w:lang w:val="zh-CN"/>
+          </w:rPr>
+          <w:t>了</w:t>
+        </w:r>
+      </w:ins>
+      <w:moveTo w:id="27" w:author="陈 俊宏" w:date="2020-10-21T22:54:00Z">
+        <w:r>
+          <w:rPr>
+            <w:rFonts w:cs="Times New Roman" w:hint="eastAsia"/>
+            <w:color w:val="000000"/>
+            <w:kern w:val="0"/>
+            <w:sz w:val="23"/>
+            <w:szCs w:val="23"/>
+            <w:highlight w:val="white"/>
+            <w:lang w:val="zh-CN"/>
+          </w:rPr>
+          <w:t>。在同一天——</w:t>
+        </w:r>
+        <w:r>
+          <w:rPr>
+            <w:rFonts w:cs="Times New Roman" w:hint="eastAsia"/>
+            <w:color w:val="000000"/>
+            <w:kern w:val="0"/>
+            <w:sz w:val="23"/>
+            <w:szCs w:val="23"/>
+            <w:highlight w:val="white"/>
+            <w:lang w:val="zh-CN"/>
+          </w:rPr>
+          <w:t>1983</w:t>
+        </w:r>
+        <w:r>
+          <w:rPr>
+            <w:rFonts w:cs="Times New Roman"/>
+            <w:color w:val="000000"/>
+            <w:kern w:val="0"/>
+            <w:sz w:val="23"/>
+            <w:szCs w:val="23"/>
+            <w:lang w:val="zh-CN"/>
+          </w:rPr>
+          <w:t xml:space="preserve"> </w:t>
+        </w:r>
+        <w:r>
+          <w:rPr>
+            <w:rFonts w:cs="Times New Roman" w:hint="eastAsia"/>
+            <w:color w:val="000000"/>
+            <w:kern w:val="0"/>
+            <w:sz w:val="23"/>
+            <w:szCs w:val="23"/>
+            <w:highlight w:val="white"/>
+            <w:lang w:val="zh-CN"/>
+          </w:rPr>
+          <w:t>年</w:t>
+        </w:r>
+        <w:r>
+          <w:rPr>
+            <w:rFonts w:cs="Times New Roman" w:hint="eastAsia"/>
+            <w:color w:val="000000"/>
+            <w:kern w:val="0"/>
+            <w:sz w:val="23"/>
+            <w:szCs w:val="23"/>
+            <w:lang w:val="zh-CN"/>
+          </w:rPr>
+          <w:t xml:space="preserve"> </w:t>
+        </w:r>
+        <w:r>
+          <w:rPr>
+            <w:rFonts w:cs="Times New Roman" w:hint="eastAsia"/>
+            <w:color w:val="000000"/>
+            <w:kern w:val="0"/>
+            <w:sz w:val="23"/>
+            <w:szCs w:val="23"/>
+            <w:highlight w:val="white"/>
+            <w:lang w:val="zh-CN"/>
+          </w:rPr>
+          <w:t>7</w:t>
+        </w:r>
+        <w:r>
+          <w:rPr>
+            <w:rFonts w:cs="Times New Roman"/>
+            <w:color w:val="000000"/>
+            <w:kern w:val="0"/>
+            <w:sz w:val="23"/>
+            <w:szCs w:val="23"/>
+            <w:lang w:val="zh-CN"/>
+          </w:rPr>
+          <w:t xml:space="preserve"> </w:t>
+        </w:r>
+        <w:r>
+          <w:rPr>
+            <w:rFonts w:cs="Times New Roman" w:hint="eastAsia"/>
+            <w:color w:val="000000"/>
+            <w:kern w:val="0"/>
+            <w:sz w:val="23"/>
+            <w:szCs w:val="23"/>
+            <w:highlight w:val="white"/>
+            <w:lang w:val="zh-CN"/>
+          </w:rPr>
+          <w:t>月</w:t>
+        </w:r>
+        <w:r>
+          <w:rPr>
+            <w:rFonts w:cs="Times New Roman"/>
+            <w:color w:val="000000"/>
+            <w:kern w:val="0"/>
+            <w:sz w:val="23"/>
+            <w:szCs w:val="23"/>
+            <w:lang w:val="zh-CN"/>
+          </w:rPr>
+          <w:t xml:space="preserve"> </w:t>
+        </w:r>
+        <w:r>
+          <w:rPr>
+            <w:rFonts w:cs="Times New Roman" w:hint="eastAsia"/>
+            <w:color w:val="000000"/>
+            <w:kern w:val="0"/>
+            <w:sz w:val="23"/>
+            <w:szCs w:val="23"/>
+            <w:highlight w:val="white"/>
+            <w:lang w:val="zh-CN"/>
+          </w:rPr>
+          <w:t>15</w:t>
+        </w:r>
+        <w:r>
+          <w:rPr>
+            <w:rFonts w:cs="Times New Roman"/>
+            <w:color w:val="000000"/>
+            <w:kern w:val="0"/>
+            <w:sz w:val="23"/>
+            <w:szCs w:val="23"/>
+            <w:highlight w:val="white"/>
+            <w:lang w:val="zh-CN"/>
+          </w:rPr>
+          <w:t xml:space="preserve"> </w:t>
+        </w:r>
+        <w:r>
+          <w:rPr>
+            <w:rFonts w:cs="Times New Roman" w:hint="eastAsia"/>
+            <w:color w:val="000000"/>
+            <w:kern w:val="0"/>
+            <w:sz w:val="23"/>
+            <w:szCs w:val="23"/>
+            <w:highlight w:val="white"/>
+            <w:lang w:val="zh-CN"/>
+          </w:rPr>
+          <w:t>日——两家公司一起发售了各自的第一款主机：</w:t>
+        </w:r>
+        <w:r>
+          <w:rPr>
+            <w:rFonts w:cs="Times New Roman" w:hint="eastAsia"/>
+            <w:color w:val="000000"/>
+            <w:kern w:val="0"/>
+            <w:sz w:val="23"/>
+            <w:szCs w:val="23"/>
+            <w:lang w:val="zh-CN"/>
+          </w:rPr>
+          <w:t>任天堂红白机（</w:t>
+        </w:r>
+        <w:r>
+          <w:rPr>
+            <w:rFonts w:cs="Times New Roman" w:hint="eastAsia"/>
+            <w:color w:val="000000"/>
+            <w:kern w:val="0"/>
+            <w:sz w:val="23"/>
+            <w:szCs w:val="23"/>
+            <w:lang w:val="zh-CN"/>
+          </w:rPr>
+          <w:t>Famicom</w:t>
+        </w:r>
+        <w:r>
+          <w:rPr>
+            <w:rFonts w:cs="Times New Roman" w:hint="eastAsia"/>
+            <w:color w:val="000000"/>
+            <w:kern w:val="0"/>
+            <w:sz w:val="23"/>
+            <w:szCs w:val="23"/>
+            <w:lang w:val="zh-CN"/>
+          </w:rPr>
+          <w:t>）和世嘉</w:t>
+        </w:r>
+        <w:r>
+          <w:rPr>
+            <w:rFonts w:cs="Times New Roman" w:hint="eastAsia"/>
+            <w:color w:val="000000"/>
+            <w:kern w:val="0"/>
+            <w:sz w:val="23"/>
+            <w:szCs w:val="23"/>
+            <w:lang w:val="zh-CN"/>
+          </w:rPr>
+          <w:t xml:space="preserve"> SG-1000</w:t>
+        </w:r>
+        <w:r>
+          <w:rPr>
+            <w:rFonts w:cs="Times New Roman" w:hint="eastAsia"/>
+            <w:color w:val="000000"/>
+            <w:kern w:val="0"/>
+            <w:sz w:val="23"/>
+            <w:szCs w:val="23"/>
+            <w:lang w:val="zh-CN"/>
+          </w:rPr>
+          <w:t>。</w:t>
+        </w:r>
+        <w:del w:id="28" w:author="陈 俊宏" w:date="2020-10-21T22:56:00Z">
+          <w:r>
+            <w:rPr>
+              <w:rFonts w:cs="Times New Roman" w:hint="eastAsia"/>
+              <w:color w:val="000000"/>
+              <w:kern w:val="0"/>
+              <w:sz w:val="23"/>
+              <w:szCs w:val="23"/>
+              <w:lang w:val="zh-CN"/>
+            </w:rPr>
+            <w:delText>这是事情要开始不一样起来的标志。</w:delText>
+          </w:r>
+        </w:del>
+      </w:moveTo>
+      <w:ins w:id="29" w:author="陈 俊宏" w:date="2020-10-21T22:56:00Z">
+        <w:r>
+          <w:rPr>
+            <w:rFonts w:cs="Times New Roman" w:hint="eastAsia"/>
+            <w:color w:val="000000"/>
+            <w:kern w:val="0"/>
+            <w:sz w:val="23"/>
+            <w:szCs w:val="23"/>
+            <w:lang w:val="zh-CN"/>
+          </w:rPr>
+          <w:t>这是一个新时代要到来的标志。</w:t>
+        </w:r>
+      </w:ins>
+    </w:p>
+    <w:moveToRangeEnd w:id="10"/>
     <w:p>
       <w:pPr>
         <w:pStyle w:val="-"/>
         <w:ind w:firstLineChars="0" w:firstLine="420"/>
+        <w:rPr>
+          <w:del w:id="30" w:author="陈 俊宏" w:date="2020-10-21T22:52:00Z"/>
+        </w:rPr>
         <w:sectPr>
           <w:headerReference w:type="default" r:id="rId10"/>
           <w:footerReference w:type="default" r:id="rId11"/>
@@ -831,6 +1633,9 @@
       <w:pPr>
         <w:pStyle w:val="-"/>
         <w:ind w:firstLine="420"/>
+        <w:rPr>
+          <w:del w:id="31" w:author="陈 俊宏" w:date="2020-10-21T22:52:00Z"/>
+        </w:rPr>
       </w:pPr>
     </w:p>
     <w:p>
@@ -838,6 +1643,7 @@
         <w:pStyle w:val="-"/>
         <w:ind w:firstLine="420"/>
         <w:rPr>
+          <w:moveFrom w:id="32" w:author="陈 俊宏" w:date="2020-10-21T22:54:00Z"/>
           <w:rFonts w:cs="Times New Roman"/>
           <w:color w:val="000000"/>
           <w:kern w:val="0"/>
@@ -846,146 +1652,352 @@
           <w:lang w:val="zh-CN"/>
         </w:rPr>
       </w:pPr>
-      <w:r>
-        <w:rPr>
-          <w:rFonts w:hint="eastAsia"/>
-        </w:rPr>
-        <w:t>这次危机对街机</w:t>
-      </w:r>
-      <w:r>
-        <w:rPr>
-          <w:rFonts w:hint="eastAsia"/>
-        </w:rPr>
-        <w:t>游戏</w:t>
-      </w:r>
-      <w:r>
-        <w:rPr>
-          <w:rFonts w:hint="eastAsia"/>
-        </w:rPr>
-        <w:t>也产生了影响，不少公司在两个行业都有大量参与。整个电子游戏行业的繁荣都被评价为昙花一现。但尽管如此，电脑行业还是非常愿意来弥补空缺，满足那些要求新产品的玩家。电脑游戏不再是放在塑封袋里卖的小众玩意了，产品</w:t>
-      </w:r>
-      <w:r>
-        <w:rPr>
-          <w:rFonts w:hint="eastAsia"/>
-        </w:rPr>
-        <w:t>开始走向专业化</w:t>
-      </w:r>
-      <w:r>
-        <w:rPr>
-          <w:rFonts w:hint="eastAsia"/>
-        </w:rPr>
-        <w:t>。</w:t>
-      </w:r>
-      <w:r>
-        <w:rPr>
-          <w:rFonts w:hint="eastAsia"/>
-        </w:rPr>
-        <w:t>EA</w:t>
-      </w:r>
-      <w:r>
-        <w:rPr>
-          <w:rFonts w:hint="eastAsia"/>
-        </w:rPr>
-        <w:t>、</w:t>
-      </w:r>
-      <w:r>
-        <w:rPr>
-          <w:rFonts w:hint="eastAsia"/>
-        </w:rPr>
-        <w:t>Interplay</w:t>
-      </w:r>
-      <w:r>
-        <w:rPr>
-          <w:rFonts w:hint="eastAsia"/>
-        </w:rPr>
-        <w:t>、</w:t>
-      </w:r>
-      <w:r>
-        <w:rPr>
-          <w:rFonts w:hint="eastAsia"/>
-        </w:rPr>
-        <w:t>Origin</w:t>
-      </w:r>
-      <w:r>
-        <w:rPr>
-          <w:rFonts w:hint="eastAsia"/>
-        </w:rPr>
-        <w:t>、</w:t>
-      </w:r>
-      <w:r>
-        <w:rPr>
-          <w:rFonts w:hint="eastAsia"/>
-        </w:rPr>
-        <w:t>Infocom</w:t>
-      </w:r>
-      <w:r>
-        <w:rPr>
-          <w:rFonts w:hint="eastAsia"/>
-        </w:rPr>
-        <w:t>、</w:t>
-      </w:r>
-      <w:r>
-        <w:rPr>
-          <w:rFonts w:cs="Times New Roman"/>
-          <w:color w:val="000000"/>
-          <w:kern w:val="0"/>
-          <w:sz w:val="23"/>
-          <w:szCs w:val="23"/>
-          <w:highlight w:val="white"/>
-          <w:lang w:val="zh-CN"/>
-        </w:rPr>
-        <w:t>Brøderbund</w:t>
-      </w:r>
-      <w:r>
-        <w:rPr>
-          <w:rFonts w:cs="Times New Roman" w:hint="eastAsia"/>
-          <w:color w:val="000000"/>
-          <w:kern w:val="0"/>
-          <w:sz w:val="23"/>
-          <w:szCs w:val="23"/>
-          <w:highlight w:val="white"/>
-          <w:lang w:val="zh-CN"/>
-        </w:rPr>
-        <w:t>、</w:t>
-      </w:r>
-      <w:r>
-        <w:rPr>
-          <w:rFonts w:cs="Times New Roman" w:hint="eastAsia"/>
-          <w:color w:val="000000"/>
-          <w:kern w:val="0"/>
-          <w:sz w:val="23"/>
-          <w:szCs w:val="23"/>
-          <w:highlight w:val="white"/>
-          <w:lang w:val="zh-CN"/>
-        </w:rPr>
-        <w:t>SSI</w:t>
-      </w:r>
-      <w:r>
-        <w:rPr>
-          <w:rFonts w:cs="Times New Roman" w:hint="eastAsia"/>
-          <w:color w:val="000000"/>
-          <w:kern w:val="0"/>
-          <w:sz w:val="23"/>
-          <w:szCs w:val="23"/>
-          <w:highlight w:val="white"/>
-          <w:lang w:val="zh-CN"/>
-        </w:rPr>
-        <w:t>、</w:t>
-      </w:r>
-      <w:r>
-        <w:rPr>
-          <w:rFonts w:cs="Times New Roman" w:hint="eastAsia"/>
-          <w:color w:val="000000"/>
-          <w:kern w:val="0"/>
-          <w:sz w:val="23"/>
-          <w:szCs w:val="23"/>
-          <w:highlight w:val="white"/>
-          <w:lang w:val="zh-CN"/>
-        </w:rPr>
-        <w:t>Sierra</w:t>
-      </w:r>
-      <w:r>
-        <w:rPr>
+      <w:moveFromRangeStart w:id="33" w:author="陈 俊宏" w:date="2020-10-21T22:54:00Z" w:name="move54213257"/>
+      <w:moveFrom w:id="34" w:author="陈 俊宏" w:date="2020-10-21T22:54:00Z">
+        <w:r>
+          <w:rPr>
+            <w:rFonts w:hint="eastAsia"/>
+          </w:rPr>
+          <w:t>这次危机对街机</w:t>
+        </w:r>
+        <w:r>
+          <w:rPr>
+            <w:rFonts w:hint="eastAsia"/>
+          </w:rPr>
+          <w:t>游戏</w:t>
+        </w:r>
+        <w:r>
+          <w:rPr>
+            <w:rFonts w:hint="eastAsia"/>
+          </w:rPr>
+          <w:t>也产生了影响，不少公司在两个行业都有大量参与。整个电子游戏行业的繁荣都被评价为昙花一现。但尽管如此，电脑行业还是非常愿意来弥补空缺，满足那些要求新产品的玩家。电脑游戏不再是放在塑封袋里卖的小众玩意了，产品</w:t>
+        </w:r>
+        <w:r>
+          <w:rPr>
+            <w:rFonts w:hint="eastAsia"/>
+          </w:rPr>
+          <w:t>开始走向专业化</w:t>
+        </w:r>
+        <w:r>
+          <w:rPr>
+            <w:rFonts w:hint="eastAsia"/>
+          </w:rPr>
+          <w:t>。</w:t>
+        </w:r>
+        <w:r>
+          <w:rPr>
+            <w:rFonts w:hint="eastAsia"/>
+          </w:rPr>
+          <w:t>EA</w:t>
+        </w:r>
+        <w:r>
+          <w:rPr>
+            <w:rFonts w:hint="eastAsia"/>
+          </w:rPr>
+          <w:t>、</w:t>
+        </w:r>
+        <w:r>
+          <w:rPr>
+            <w:rFonts w:hint="eastAsia"/>
+          </w:rPr>
+          <w:t>Interplay</w:t>
+        </w:r>
+        <w:r>
+          <w:rPr>
+            <w:rFonts w:hint="eastAsia"/>
+          </w:rPr>
+          <w:t>、</w:t>
+        </w:r>
+        <w:r>
+          <w:rPr>
+            <w:rFonts w:hint="eastAsia"/>
+          </w:rPr>
+          <w:t>Origin</w:t>
+        </w:r>
+        <w:r>
+          <w:rPr>
+            <w:rFonts w:hint="eastAsia"/>
+          </w:rPr>
+          <w:t>、</w:t>
+        </w:r>
+        <w:r>
+          <w:rPr>
+            <w:rFonts w:hint="eastAsia"/>
+          </w:rPr>
+          <w:t>Infocom</w:t>
+        </w:r>
+        <w:r>
+          <w:rPr>
+            <w:rFonts w:hint="eastAsia"/>
+          </w:rPr>
+          <w:t>、</w:t>
+        </w:r>
+        <w:r>
+          <w:rPr>
+            <w:rFonts w:cs="Times New Roman"/>
+            <w:color w:val="000000"/>
+            <w:kern w:val="0"/>
+            <w:sz w:val="23"/>
+            <w:szCs w:val="23"/>
+            <w:highlight w:val="white"/>
+            <w:lang w:val="zh-CN"/>
+          </w:rPr>
+          <w:t>Brøderbund</w:t>
+        </w:r>
+        <w:r>
+          <w:rPr>
+            <w:rFonts w:cs="Times New Roman" w:hint="eastAsia"/>
+            <w:color w:val="000000"/>
+            <w:kern w:val="0"/>
+            <w:sz w:val="23"/>
+            <w:szCs w:val="23"/>
+            <w:highlight w:val="white"/>
+            <w:lang w:val="zh-CN"/>
+          </w:rPr>
+          <w:t>、</w:t>
+        </w:r>
+        <w:r>
+          <w:rPr>
+            <w:rFonts w:cs="Times New Roman" w:hint="eastAsia"/>
+            <w:color w:val="000000"/>
+            <w:kern w:val="0"/>
+            <w:sz w:val="23"/>
+            <w:szCs w:val="23"/>
+            <w:highlight w:val="white"/>
+            <w:lang w:val="zh-CN"/>
+          </w:rPr>
+          <w:t>SSI</w:t>
+        </w:r>
+        <w:r>
+          <w:rPr>
+            <w:rFonts w:cs="Times New Roman" w:hint="eastAsia"/>
+            <w:color w:val="000000"/>
+            <w:kern w:val="0"/>
+            <w:sz w:val="23"/>
+            <w:szCs w:val="23"/>
+            <w:highlight w:val="white"/>
+            <w:lang w:val="zh-CN"/>
+          </w:rPr>
+          <w:t>、</w:t>
+        </w:r>
+        <w:r>
+          <w:rPr>
+            <w:rFonts w:cs="Times New Roman" w:hint="eastAsia"/>
+            <w:color w:val="000000"/>
+            <w:kern w:val="0"/>
+            <w:sz w:val="23"/>
+            <w:szCs w:val="23"/>
+            <w:highlight w:val="white"/>
+            <w:lang w:val="zh-CN"/>
+          </w:rPr>
+          <w:t>Sierra</w:t>
+        </w:r>
+        <w:r>
+          <w:rPr>
+            <w:rFonts w:cs="Times New Roman"/>
+            <w:color w:val="000000"/>
+            <w:kern w:val="0"/>
+            <w:sz w:val="23"/>
+            <w:szCs w:val="23"/>
+            <w:lang w:val="zh-CN"/>
+          </w:rPr>
+          <w:t xml:space="preserve"> </w:t>
+        </w:r>
+        <w:r>
+          <w:rPr>
+            <w:rFonts w:cs="Times New Roman" w:hint="eastAsia"/>
+            <w:color w:val="000000"/>
+            <w:kern w:val="0"/>
+            <w:sz w:val="23"/>
+            <w:szCs w:val="23"/>
+            <w:highlight w:val="white"/>
+            <w:lang w:val="zh-CN"/>
+          </w:rPr>
+          <w:t>On-line</w:t>
+        </w:r>
+        <w:r>
+          <w:rPr>
+            <w:rFonts w:cs="Times New Roman"/>
+            <w:color w:val="000000"/>
+            <w:kern w:val="0"/>
+            <w:sz w:val="23"/>
+            <w:szCs w:val="23"/>
+            <w:highlight w:val="white"/>
+            <w:lang w:val="zh-CN"/>
+          </w:rPr>
+          <w:t xml:space="preserve"> </w:t>
+        </w:r>
+        <w:r>
+          <w:rPr>
+            <w:rFonts w:cs="Times New Roman" w:hint="eastAsia"/>
+            <w:color w:val="000000"/>
+            <w:kern w:val="0"/>
+            <w:sz w:val="23"/>
+            <w:szCs w:val="23"/>
+            <w:highlight w:val="white"/>
+            <w:lang w:val="zh-CN"/>
+          </w:rPr>
+          <w:t>和</w:t>
+        </w:r>
+        <w:r>
+          <w:rPr>
+            <w:rFonts w:cs="Times New Roman" w:hint="eastAsia"/>
+            <w:color w:val="000000"/>
+            <w:kern w:val="0"/>
+            <w:sz w:val="23"/>
+            <w:szCs w:val="23"/>
+            <w:lang w:val="zh-CN"/>
+          </w:rPr>
+          <w:t xml:space="preserve"> </w:t>
+        </w:r>
+        <w:r>
+          <w:rPr>
+            <w:rFonts w:cs="Times New Roman" w:hint="eastAsia"/>
+            <w:color w:val="000000"/>
+            <w:kern w:val="0"/>
+            <w:sz w:val="23"/>
+            <w:szCs w:val="23"/>
+            <w:highlight w:val="white"/>
+            <w:lang w:val="zh-CN"/>
+          </w:rPr>
+          <w:t>New</w:t>
+        </w:r>
+        <w:r>
+          <w:rPr>
+            <w:rFonts w:cs="Times New Roman"/>
+            <w:color w:val="000000"/>
+            <w:kern w:val="0"/>
+            <w:sz w:val="23"/>
+            <w:szCs w:val="23"/>
+            <w:lang w:val="zh-CN"/>
+          </w:rPr>
+          <w:t xml:space="preserve"> </w:t>
+        </w:r>
+        <w:r>
+          <w:rPr>
+            <w:rFonts w:cs="Times New Roman" w:hint="eastAsia"/>
+            <w:color w:val="000000"/>
+            <w:kern w:val="0"/>
+            <w:sz w:val="23"/>
+            <w:szCs w:val="23"/>
+            <w:highlight w:val="white"/>
+            <w:lang w:val="zh-CN"/>
+          </w:rPr>
+          <w:t>World</w:t>
+        </w:r>
+        <w:r>
+          <w:rPr>
+            <w:rFonts w:cs="Times New Roman"/>
+            <w:color w:val="000000"/>
+            <w:kern w:val="0"/>
+            <w:sz w:val="23"/>
+            <w:szCs w:val="23"/>
+            <w:lang w:val="zh-CN"/>
+          </w:rPr>
+          <w:t xml:space="preserve"> </w:t>
+        </w:r>
+        <w:r>
+          <w:rPr>
+            <w:rFonts w:cs="Times New Roman" w:hint="eastAsia"/>
+            <w:color w:val="000000"/>
+            <w:kern w:val="0"/>
+            <w:sz w:val="23"/>
+            <w:szCs w:val="23"/>
+            <w:highlight w:val="white"/>
+            <w:lang w:val="zh-CN"/>
+          </w:rPr>
+          <w:t>Computing</w:t>
+        </w:r>
+        <w:r>
+          <w:rPr>
+            <w:rFonts w:cs="Times New Roman"/>
+            <w:color w:val="000000"/>
+            <w:kern w:val="0"/>
+            <w:sz w:val="23"/>
+            <w:szCs w:val="23"/>
+            <w:lang w:val="zh-CN"/>
+          </w:rPr>
+          <w:t xml:space="preserve"> </w:t>
+        </w:r>
+        <w:r>
+          <w:rPr>
+            <w:rFonts w:cs="Times New Roman" w:hint="eastAsia"/>
+            <w:color w:val="000000"/>
+            <w:kern w:val="0"/>
+            <w:sz w:val="23"/>
+            <w:szCs w:val="23"/>
+            <w:highlight w:val="white"/>
+            <w:lang w:val="zh-CN"/>
+          </w:rPr>
+          <w:t>差不多</w:t>
+        </w:r>
+        <w:r>
+          <w:rPr>
+            <w:rFonts w:cs="Times New Roman" w:hint="eastAsia"/>
+            <w:color w:val="000000"/>
+            <w:kern w:val="0"/>
+            <w:sz w:val="23"/>
+            <w:szCs w:val="23"/>
+            <w:highlight w:val="white"/>
+            <w:lang w:val="zh-CN"/>
+          </w:rPr>
+          <w:t>都在这</w:t>
+        </w:r>
+        <w:r>
+          <w:rPr>
+            <w:rFonts w:cs="Times New Roman" w:hint="eastAsia"/>
+            <w:color w:val="000000"/>
+            <w:kern w:val="0"/>
+            <w:sz w:val="23"/>
+            <w:szCs w:val="23"/>
+            <w:highlight w:val="white"/>
+            <w:lang w:val="zh-CN"/>
+          </w:rPr>
+          <w:t>一时间成立，将一直统领整个市场到</w:t>
+        </w:r>
+        <w:r>
+          <w:rPr>
+            <w:rFonts w:cs="Times New Roman" w:hint="eastAsia"/>
+            <w:color w:val="000000"/>
+            <w:kern w:val="0"/>
+            <w:sz w:val="23"/>
+            <w:szCs w:val="23"/>
+            <w:highlight w:val="white"/>
+            <w:lang w:val="zh-CN"/>
+          </w:rPr>
+          <w:t xml:space="preserve"> 90</w:t>
+        </w:r>
+        <w:r>
+          <w:rPr>
+            <w:rFonts w:cs="Times New Roman"/>
+            <w:color w:val="000000"/>
+            <w:kern w:val="0"/>
+            <w:sz w:val="23"/>
+            <w:szCs w:val="23"/>
+            <w:lang w:val="zh-CN"/>
+          </w:rPr>
+          <w:t xml:space="preserve"> </w:t>
+        </w:r>
+        <w:r>
+          <w:rPr>
+            <w:rFonts w:cs="Times New Roman" w:hint="eastAsia"/>
+            <w:color w:val="000000"/>
+            <w:kern w:val="0"/>
+            <w:sz w:val="23"/>
+            <w:szCs w:val="23"/>
+            <w:highlight w:val="white"/>
+            <w:lang w:val="zh-CN"/>
+          </w:rPr>
+          <w:t>年代。</w:t>
+        </w:r>
+      </w:moveFrom>
+    </w:p>
+    <w:p>
+      <w:pPr>
+        <w:pStyle w:val="-"/>
+        <w:ind w:firstLine="460"/>
+        <w:rPr>
+          <w:moveFrom w:id="35" w:author="陈 俊宏" w:date="2020-10-21T22:54:00Z"/>
           <w:rFonts w:cs="Times New Roman"/>
           <w:color w:val="000000"/>
           <w:kern w:val="0"/>
@@ -993,405 +2005,206 @@
           <w:szCs w:val="23"/>
           <w:lang w:val="zh-CN"/>
         </w:rPr>
-        <w:t xml:space="preserve"> </w:t>
-      </w:r>
-      <w:r>
-        <w:rPr>
-          <w:rFonts w:cs="Times New Roman" w:hint="eastAsia"/>
-          <w:color w:val="000000"/>
-          <w:kern w:val="0"/>
-          <w:sz w:val="23"/>
-          <w:szCs w:val="23"/>
-          <w:highlight w:val="white"/>
-          <w:lang w:val="zh-CN"/>
-        </w:rPr>
-        <w:t>On-line</w:t>
-      </w:r>
-      <w:r>
-        <w:rPr>
-          <w:rFonts w:cs="Times New Roman"/>
-          <w:color w:val="000000"/>
-          <w:kern w:val="0"/>
-          <w:sz w:val="23"/>
-          <w:szCs w:val="23"/>
-          <w:highlight w:val="white"/>
-          <w:lang w:val="zh-CN"/>
-        </w:rPr>
-        <w:t xml:space="preserve"> </w:t>
-      </w:r>
-      <w:r>
-        <w:rPr>
-          <w:rFonts w:cs="Times New Roman" w:hint="eastAsia"/>
-          <w:color w:val="000000"/>
-          <w:kern w:val="0"/>
-          <w:sz w:val="23"/>
-          <w:szCs w:val="23"/>
-          <w:highlight w:val="white"/>
-          <w:lang w:val="zh-CN"/>
-        </w:rPr>
-        <w:t>和</w:t>
-      </w:r>
-      <w:r>
-        <w:rPr>
-          <w:rFonts w:cs="Times New Roman" w:hint="eastAsia"/>
-          <w:color w:val="000000"/>
-          <w:kern w:val="0"/>
-          <w:sz w:val="23"/>
-          <w:szCs w:val="23"/>
-          <w:lang w:val="zh-CN"/>
-        </w:rPr>
-        <w:t xml:space="preserve"> </w:t>
-      </w:r>
-      <w:r>
-        <w:rPr>
-          <w:rFonts w:cs="Times New Roman" w:hint="eastAsia"/>
-          <w:color w:val="000000"/>
-          <w:kern w:val="0"/>
-          <w:sz w:val="23"/>
-          <w:szCs w:val="23"/>
-          <w:highlight w:val="white"/>
-          <w:lang w:val="zh-CN"/>
-        </w:rPr>
-        <w:t>New</w:t>
-      </w:r>
-      <w:r>
-        <w:rPr>
-          <w:rFonts w:cs="Times New Roman"/>
-          <w:color w:val="000000"/>
-          <w:kern w:val="0"/>
-          <w:sz w:val="23"/>
-          <w:szCs w:val="23"/>
-          <w:lang w:val="zh-CN"/>
-        </w:rPr>
-        <w:t xml:space="preserve"> </w:t>
-      </w:r>
-      <w:r>
-        <w:rPr>
-          <w:rFonts w:cs="Times New Roman" w:hint="eastAsia"/>
-          <w:color w:val="000000"/>
-          <w:kern w:val="0"/>
-          <w:sz w:val="23"/>
-          <w:szCs w:val="23"/>
-          <w:highlight w:val="white"/>
-          <w:lang w:val="zh-CN"/>
-        </w:rPr>
-        <w:t>World</w:t>
-      </w:r>
-      <w:r>
-        <w:rPr>
-          <w:rFonts w:cs="Times New Roman"/>
-          <w:color w:val="000000"/>
-          <w:kern w:val="0"/>
-          <w:sz w:val="23"/>
-          <w:szCs w:val="23"/>
-          <w:lang w:val="zh-CN"/>
-        </w:rPr>
-        <w:t xml:space="preserve"> </w:t>
-      </w:r>
-      <w:r>
-        <w:rPr>
-          <w:rFonts w:cs="Times New Roman" w:hint="eastAsia"/>
-          <w:color w:val="000000"/>
-          <w:kern w:val="0"/>
-          <w:sz w:val="23"/>
-          <w:szCs w:val="23"/>
-          <w:highlight w:val="white"/>
-          <w:lang w:val="zh-CN"/>
-        </w:rPr>
-        <w:t>Computing</w:t>
-      </w:r>
-      <w:r>
-        <w:rPr>
-          <w:rFonts w:cs="Times New Roman"/>
-          <w:color w:val="000000"/>
-          <w:kern w:val="0"/>
-          <w:sz w:val="23"/>
-          <w:szCs w:val="23"/>
-          <w:lang w:val="zh-CN"/>
-        </w:rPr>
-        <w:t xml:space="preserve"> </w:t>
-      </w:r>
-      <w:r>
-        <w:rPr>
-          <w:rFonts w:cs="Times New Roman" w:hint="eastAsia"/>
-          <w:color w:val="000000"/>
-          <w:kern w:val="0"/>
-          <w:sz w:val="23"/>
-          <w:szCs w:val="23"/>
-          <w:highlight w:val="white"/>
-          <w:lang w:val="zh-CN"/>
-        </w:rPr>
-        <w:t>差不多</w:t>
-      </w:r>
-      <w:r>
-        <w:rPr>
-          <w:rFonts w:cs="Times New Roman" w:hint="eastAsia"/>
-          <w:color w:val="000000"/>
-          <w:kern w:val="0"/>
-          <w:sz w:val="23"/>
-          <w:szCs w:val="23"/>
-          <w:highlight w:val="white"/>
-          <w:lang w:val="zh-CN"/>
-        </w:rPr>
-        <w:t>都在这</w:t>
-      </w:r>
-      <w:r>
-        <w:rPr>
-          <w:rFonts w:cs="Times New Roman" w:hint="eastAsia"/>
-          <w:color w:val="000000"/>
-          <w:kern w:val="0"/>
-          <w:sz w:val="23"/>
-          <w:szCs w:val="23"/>
-          <w:highlight w:val="white"/>
-          <w:lang w:val="zh-CN"/>
-        </w:rPr>
-        <w:t>一时间成立，将一直统领整个市场到</w:t>
-      </w:r>
-      <w:r>
-        <w:rPr>
-          <w:rFonts w:cs="Times New Roman" w:hint="eastAsia"/>
-          <w:color w:val="000000"/>
-          <w:kern w:val="0"/>
-          <w:sz w:val="23"/>
-          <w:szCs w:val="23"/>
-          <w:highlight w:val="white"/>
-          <w:lang w:val="zh-CN"/>
-        </w:rPr>
-        <w:t xml:space="preserve"> 90</w:t>
-      </w:r>
-      <w:r>
-        <w:rPr>
-          <w:rFonts w:cs="Times New Roman"/>
-          <w:color w:val="000000"/>
-          <w:kern w:val="0"/>
-          <w:sz w:val="23"/>
-          <w:szCs w:val="23"/>
-          <w:lang w:val="zh-CN"/>
-        </w:rPr>
-        <w:t xml:space="preserve"> </w:t>
-      </w:r>
-      <w:r>
-        <w:rPr>
-          <w:rFonts w:cs="Times New Roman" w:hint="eastAsia"/>
-          <w:color w:val="000000"/>
-          <w:kern w:val="0"/>
-          <w:sz w:val="23"/>
-          <w:szCs w:val="23"/>
-          <w:highlight w:val="white"/>
-          <w:lang w:val="zh-CN"/>
-        </w:rPr>
-        <w:t>年代。</w:t>
-      </w:r>
-    </w:p>
-    <w:p>
-      <w:pPr>
-        <w:pStyle w:val="-"/>
-        <w:ind w:firstLine="460"/>
-        <w:rPr>
-          <w:rFonts w:cs="Times New Roman"/>
-          <w:color w:val="000000"/>
-          <w:kern w:val="0"/>
-          <w:sz w:val="23"/>
-          <w:szCs w:val="23"/>
-          <w:lang w:val="zh-CN"/>
-        </w:rPr>
-      </w:pPr>
-      <w:r>
-        <w:rPr>
-          <w:rFonts w:cs="Times New Roman" w:hint="eastAsia"/>
-          <w:color w:val="000000"/>
-          <w:kern w:val="0"/>
-          <w:sz w:val="23"/>
-          <w:szCs w:val="23"/>
-          <w:highlight w:val="white"/>
-          <w:lang w:val="zh-CN"/>
-        </w:rPr>
-        <w:t>与此同时，在日本有一个奇妙的巧合发生。在同一天——</w:t>
-      </w:r>
-      <w:r>
-        <w:rPr>
-          <w:rFonts w:cs="Times New Roman" w:hint="eastAsia"/>
-          <w:color w:val="000000"/>
-          <w:kern w:val="0"/>
-          <w:sz w:val="23"/>
-          <w:szCs w:val="23"/>
-          <w:highlight w:val="white"/>
-          <w:lang w:val="zh-CN"/>
-        </w:rPr>
-        <w:t>1983</w:t>
-      </w:r>
-      <w:r>
-        <w:rPr>
-          <w:rFonts w:cs="Times New Roman"/>
-          <w:color w:val="000000"/>
-          <w:kern w:val="0"/>
-          <w:sz w:val="23"/>
-          <w:szCs w:val="23"/>
-          <w:lang w:val="zh-CN"/>
-        </w:rPr>
-        <w:t xml:space="preserve"> </w:t>
-      </w:r>
-      <w:r>
-        <w:rPr>
-          <w:rFonts w:cs="Times New Roman" w:hint="eastAsia"/>
-          <w:color w:val="000000"/>
-          <w:kern w:val="0"/>
-          <w:sz w:val="23"/>
-          <w:szCs w:val="23"/>
-          <w:highlight w:val="white"/>
-          <w:lang w:val="zh-CN"/>
-        </w:rPr>
-        <w:t>年</w:t>
-      </w:r>
-      <w:r>
-        <w:rPr>
-          <w:rFonts w:cs="Times New Roman" w:hint="eastAsia"/>
-          <w:color w:val="000000"/>
-          <w:kern w:val="0"/>
-          <w:sz w:val="23"/>
-          <w:szCs w:val="23"/>
-          <w:lang w:val="zh-CN"/>
-        </w:rPr>
-        <w:t xml:space="preserve"> </w:t>
-      </w:r>
-      <w:r>
-        <w:rPr>
-          <w:rFonts w:cs="Times New Roman" w:hint="eastAsia"/>
-          <w:color w:val="000000"/>
-          <w:kern w:val="0"/>
-          <w:sz w:val="23"/>
-          <w:szCs w:val="23"/>
-          <w:highlight w:val="white"/>
-          <w:lang w:val="zh-CN"/>
-        </w:rPr>
-        <w:t>7</w:t>
-      </w:r>
-      <w:r>
-        <w:rPr>
-          <w:rFonts w:cs="Times New Roman"/>
-          <w:color w:val="000000"/>
-          <w:kern w:val="0"/>
-          <w:sz w:val="23"/>
-          <w:szCs w:val="23"/>
-          <w:lang w:val="zh-CN"/>
-        </w:rPr>
-        <w:t xml:space="preserve"> </w:t>
-      </w:r>
-      <w:r>
-        <w:rPr>
-          <w:rFonts w:cs="Times New Roman" w:hint="eastAsia"/>
-          <w:color w:val="000000"/>
-          <w:kern w:val="0"/>
-          <w:sz w:val="23"/>
-          <w:szCs w:val="23"/>
-          <w:highlight w:val="white"/>
-          <w:lang w:val="zh-CN"/>
-        </w:rPr>
-        <w:t>月</w:t>
-      </w:r>
-      <w:r>
-        <w:rPr>
-          <w:rFonts w:cs="Times New Roman"/>
-          <w:color w:val="000000"/>
-          <w:kern w:val="0"/>
-          <w:sz w:val="23"/>
-          <w:szCs w:val="23"/>
-          <w:lang w:val="zh-CN"/>
-        </w:rPr>
-        <w:t xml:space="preserve"> </w:t>
-      </w:r>
-      <w:r>
-        <w:rPr>
-          <w:rFonts w:cs="Times New Roman" w:hint="eastAsia"/>
-          <w:color w:val="000000"/>
-          <w:kern w:val="0"/>
-          <w:sz w:val="23"/>
-          <w:szCs w:val="23"/>
-          <w:highlight w:val="white"/>
-          <w:lang w:val="zh-CN"/>
-        </w:rPr>
-        <w:t>15</w:t>
-      </w:r>
-      <w:r>
-        <w:rPr>
-          <w:rFonts w:cs="Times New Roman"/>
-          <w:color w:val="000000"/>
-          <w:kern w:val="0"/>
-          <w:sz w:val="23"/>
-          <w:szCs w:val="23"/>
-          <w:highlight w:val="white"/>
-          <w:lang w:val="zh-CN"/>
-        </w:rPr>
-        <w:t xml:space="preserve"> </w:t>
-      </w:r>
-      <w:r>
-        <w:rPr>
-          <w:rFonts w:cs="Times New Roman" w:hint="eastAsia"/>
-          <w:color w:val="000000"/>
-          <w:kern w:val="0"/>
-          <w:sz w:val="23"/>
-          <w:szCs w:val="23"/>
-          <w:highlight w:val="white"/>
-          <w:lang w:val="zh-CN"/>
-        </w:rPr>
-        <w:t>日——两家公司一起发售了各自的第一款主机：</w:t>
-      </w:r>
-      <w:r>
-        <w:rPr>
-          <w:rFonts w:cs="Times New Roman" w:hint="eastAsia"/>
-          <w:color w:val="000000"/>
-          <w:kern w:val="0"/>
-          <w:sz w:val="23"/>
-          <w:szCs w:val="23"/>
-          <w:lang w:val="zh-CN"/>
-        </w:rPr>
-        <w:t>任天堂红白机（</w:t>
-      </w:r>
-      <w:r>
-        <w:rPr>
-          <w:rFonts w:cs="Times New Roman" w:hint="eastAsia"/>
-          <w:color w:val="000000"/>
-          <w:kern w:val="0"/>
-          <w:sz w:val="23"/>
-          <w:szCs w:val="23"/>
-          <w:lang w:val="zh-CN"/>
-        </w:rPr>
-        <w:t>Famicom</w:t>
-      </w:r>
-      <w:r>
-        <w:rPr>
-          <w:rFonts w:cs="Times New Roman" w:hint="eastAsia"/>
-          <w:color w:val="000000"/>
-          <w:kern w:val="0"/>
-          <w:sz w:val="23"/>
-          <w:szCs w:val="23"/>
-          <w:lang w:val="zh-CN"/>
-        </w:rPr>
-        <w:t>）和世嘉</w:t>
-      </w:r>
-      <w:r>
-        <w:rPr>
-          <w:rFonts w:cs="Times New Roman" w:hint="eastAsia"/>
-          <w:color w:val="000000"/>
-          <w:kern w:val="0"/>
-          <w:sz w:val="23"/>
-          <w:szCs w:val="23"/>
-          <w:lang w:val="zh-CN"/>
-        </w:rPr>
-        <w:t xml:space="preserve"> SG-1000</w:t>
-      </w:r>
-      <w:r>
-        <w:rPr>
-          <w:rFonts w:cs="Times New Roman" w:hint="eastAsia"/>
-          <w:color w:val="000000"/>
-          <w:kern w:val="0"/>
-          <w:sz w:val="23"/>
-          <w:szCs w:val="23"/>
-          <w:lang w:val="zh-CN"/>
-        </w:rPr>
-        <w:t>。这是事情要开始不一样起来的标志。</w:t>
-      </w:r>
-    </w:p>
+      </w:pPr>
+      <w:moveFrom w:id="36" w:author="陈 俊宏" w:date="2020-10-21T22:54:00Z">
+        <w:r>
+          <w:rPr>
+            <w:rFonts w:cs="Times New Roman" w:hint="eastAsia"/>
+            <w:color w:val="000000"/>
+            <w:kern w:val="0"/>
+            <w:sz w:val="23"/>
+            <w:szCs w:val="23"/>
+            <w:highlight w:val="white"/>
+            <w:lang w:val="zh-CN"/>
+          </w:rPr>
+          <w:t>与此同时，在日本有一个奇妙的巧合发生。在同一天——</w:t>
+        </w:r>
+        <w:r>
+          <w:rPr>
+            <w:rFonts w:cs="Times New Roman" w:hint="eastAsia"/>
+            <w:color w:val="000000"/>
+            <w:kern w:val="0"/>
+            <w:sz w:val="23"/>
+            <w:szCs w:val="23"/>
+            <w:highlight w:val="white"/>
+            <w:lang w:val="zh-CN"/>
+          </w:rPr>
+          <w:t>1983</w:t>
+        </w:r>
+        <w:r>
+          <w:rPr>
+            <w:rFonts w:cs="Times New Roman"/>
+            <w:color w:val="000000"/>
+            <w:kern w:val="0"/>
+            <w:sz w:val="23"/>
+            <w:szCs w:val="23"/>
+            <w:lang w:val="zh-CN"/>
+          </w:rPr>
+          <w:t xml:space="preserve"> </w:t>
+        </w:r>
+        <w:r>
+          <w:rPr>
+            <w:rFonts w:cs="Times New Roman" w:hint="eastAsia"/>
+            <w:color w:val="000000"/>
+            <w:kern w:val="0"/>
+            <w:sz w:val="23"/>
+            <w:szCs w:val="23"/>
+            <w:highlight w:val="white"/>
+            <w:lang w:val="zh-CN"/>
+          </w:rPr>
+          <w:t>年</w:t>
+        </w:r>
+        <w:r>
+          <w:rPr>
+            <w:rFonts w:cs="Times New Roman" w:hint="eastAsia"/>
+            <w:color w:val="000000"/>
+            <w:kern w:val="0"/>
+            <w:sz w:val="23"/>
+            <w:szCs w:val="23"/>
+            <w:lang w:val="zh-CN"/>
+          </w:rPr>
+          <w:t xml:space="preserve"> </w:t>
+        </w:r>
+        <w:r>
+          <w:rPr>
+            <w:rFonts w:cs="Times New Roman" w:hint="eastAsia"/>
+            <w:color w:val="000000"/>
+            <w:kern w:val="0"/>
+            <w:sz w:val="23"/>
+            <w:szCs w:val="23"/>
+            <w:highlight w:val="white"/>
+            <w:lang w:val="zh-CN"/>
+          </w:rPr>
+          <w:t>7</w:t>
+        </w:r>
+        <w:r>
+          <w:rPr>
+            <w:rFonts w:cs="Times New Roman"/>
+            <w:color w:val="000000"/>
+            <w:kern w:val="0"/>
+            <w:sz w:val="23"/>
+            <w:szCs w:val="23"/>
+            <w:lang w:val="zh-CN"/>
+          </w:rPr>
+          <w:t xml:space="preserve"> </w:t>
+        </w:r>
+        <w:r>
+          <w:rPr>
+            <w:rFonts w:cs="Times New Roman" w:hint="eastAsia"/>
+            <w:color w:val="000000"/>
+            <w:kern w:val="0"/>
+            <w:sz w:val="23"/>
+            <w:szCs w:val="23"/>
+            <w:highlight w:val="white"/>
+            <w:lang w:val="zh-CN"/>
+          </w:rPr>
+          <w:t>月</w:t>
+        </w:r>
+        <w:r>
+          <w:rPr>
+            <w:rFonts w:cs="Times New Roman"/>
+            <w:color w:val="000000"/>
+            <w:kern w:val="0"/>
+            <w:sz w:val="23"/>
+            <w:szCs w:val="23"/>
+            <w:lang w:val="zh-CN"/>
+          </w:rPr>
+          <w:t xml:space="preserve"> </w:t>
+        </w:r>
+        <w:r>
+          <w:rPr>
+            <w:rFonts w:cs="Times New Roman" w:hint="eastAsia"/>
+            <w:color w:val="000000"/>
+            <w:kern w:val="0"/>
+            <w:sz w:val="23"/>
+            <w:szCs w:val="23"/>
+            <w:highlight w:val="white"/>
+            <w:lang w:val="zh-CN"/>
+          </w:rPr>
+          <w:t>15</w:t>
+        </w:r>
+        <w:r>
+          <w:rPr>
+            <w:rFonts w:cs="Times New Roman"/>
+            <w:color w:val="000000"/>
+            <w:kern w:val="0"/>
+            <w:sz w:val="23"/>
+            <w:szCs w:val="23"/>
+            <w:highlight w:val="white"/>
+            <w:lang w:val="zh-CN"/>
+          </w:rPr>
+          <w:t xml:space="preserve"> </w:t>
+        </w:r>
+        <w:r>
+          <w:rPr>
+            <w:rFonts w:cs="Times New Roman" w:hint="eastAsia"/>
+            <w:color w:val="000000"/>
+            <w:kern w:val="0"/>
+            <w:sz w:val="23"/>
+            <w:szCs w:val="23"/>
+            <w:highlight w:val="white"/>
+            <w:lang w:val="zh-CN"/>
+          </w:rPr>
+          <w:t>日——两家公司一起发售了各自的第一款主机：</w:t>
+        </w:r>
+        <w:r>
+          <w:rPr>
+            <w:rFonts w:cs="Times New Roman" w:hint="eastAsia"/>
+            <w:color w:val="000000"/>
+            <w:kern w:val="0"/>
+            <w:sz w:val="23"/>
+            <w:szCs w:val="23"/>
+            <w:lang w:val="zh-CN"/>
+          </w:rPr>
+          <w:t>任天堂红白机（</w:t>
+        </w:r>
+        <w:r>
+          <w:rPr>
+            <w:rFonts w:cs="Times New Roman" w:hint="eastAsia"/>
+            <w:color w:val="000000"/>
+            <w:kern w:val="0"/>
+            <w:sz w:val="23"/>
+            <w:szCs w:val="23"/>
+            <w:lang w:val="zh-CN"/>
+          </w:rPr>
+          <w:t>Famicom</w:t>
+        </w:r>
+        <w:r>
+          <w:rPr>
+            <w:rFonts w:cs="Times New Roman" w:hint="eastAsia"/>
+            <w:color w:val="000000"/>
+            <w:kern w:val="0"/>
+            <w:sz w:val="23"/>
+            <w:szCs w:val="23"/>
+            <w:lang w:val="zh-CN"/>
+          </w:rPr>
+          <w:t>）和世嘉</w:t>
+        </w:r>
+        <w:r>
+          <w:rPr>
+            <w:rFonts w:cs="Times New Roman" w:hint="eastAsia"/>
+            <w:color w:val="000000"/>
+            <w:kern w:val="0"/>
+            <w:sz w:val="23"/>
+            <w:szCs w:val="23"/>
+            <w:lang w:val="zh-CN"/>
+          </w:rPr>
+          <w:t xml:space="preserve"> SG-1000</w:t>
+        </w:r>
+        <w:r>
+          <w:rPr>
+            <w:rFonts w:cs="Times New Roman" w:hint="eastAsia"/>
+            <w:color w:val="000000"/>
+            <w:kern w:val="0"/>
+            <w:sz w:val="23"/>
+            <w:szCs w:val="23"/>
+            <w:lang w:val="zh-CN"/>
+          </w:rPr>
+          <w:t>。这是事情要开始不一样起来的标志。</w:t>
+        </w:r>
+      </w:moveFrom>
+    </w:p>
+    <w:moveFromRangeEnd w:id="33"/>
     <w:p>
       <w:pPr>
         <w:pStyle w:val="-"/>
@@ -1405,7 +2218,7 @@
       </w:pPr>
       <w:r>
         <w:pict w14:anchorId="1D99F687">
-          <v:rect id="_x0000_i1026" style="width:487.3pt;height:1pt" o:hrstd="t" o:hrnoshade="t" o:hr="t" fillcolor="#cfcdcd [2894]" stroked="f"/>
+          <v:rect id="_x0000_i1054" style="width:487.3pt;height:1pt" o:hrstd="t" o:hrnoshade="t" o:hr="t" fillcolor="#cfcdcd [2894]" stroked="f"/>
         </w:pict>
       </w:r>
     </w:p>
@@ -1419,10 +2232,28 @@
       <w:pPr>
         <w:pStyle w:val="-"/>
         <w:ind w:firstLineChars="0" w:firstLine="0"/>
-      </w:pPr>
-      <w:r>
-        <w:rPr>
+        <w:rPr>
+          <w:b/>
+          <w:bCs/>
+          <w:sz w:val="28"/>
+          <w:szCs w:val="28"/>
+          <w:rPrChange w:id="37" w:author="陈 俊宏" w:date="2020-10-21T22:58:00Z">
+            <w:rPr/>
+          </w:rPrChange>
+        </w:rPr>
+      </w:pPr>
+      <w:r>
+        <w:rPr>
+          <w:b/>
+          <w:bCs/>
           <w:noProof/>
+          <w:sz w:val="28"/>
+          <w:szCs w:val="28"/>
+          <w:rPrChange w:id="38" w:author="陈 俊宏" w:date="2020-10-21T22:58:00Z">
+            <w:rPr>
+              <w:noProof/>
+            </w:rPr>
+          </w:rPrChange>
         </w:rPr>
         <mc:AlternateContent>
           <mc:Choice Requires="wps">
@@ -1715,6 +2546,15 @@
       <w:r>
         <w:rPr>
           <w:rFonts w:hint="eastAsia"/>
+          <w:b/>
+          <w:bCs/>
+          <w:sz w:val="28"/>
+          <w:szCs w:val="28"/>
+          <w:rPrChange w:id="39" w:author="陈 俊宏" w:date="2020-10-21T22:58:00Z">
+            <w:rPr>
+              <w:rFonts w:hint="eastAsia"/>
+            </w:rPr>
+          </w:rPrChange>
         </w:rPr>
         <w:t>趋势：</w:t>
       </w:r>
@@ -1836,6 +2676,16 @@
         </w:rPr>
         <w:t>系统</w:t>
       </w:r>
+      <w:ins w:id="40" w:author="陈 俊宏" w:date="2020-10-21T23:10:00Z">
+        <w:r>
+          <w:rPr>
+            <w:rFonts w:hint="eastAsia"/>
+            <w:b/>
+            <w:bCs/>
+          </w:rPr>
+          <w:t>（下文简称兼容系统）</w:t>
+        </w:r>
+      </w:ins>
       <w:r>
         <w:rPr>
           <w:rFonts w:hint="eastAsia"/>
@@ -1911,7 +2761,7 @@
         <w:rPr>
           <w:rStyle w:val="a9"/>
         </w:rPr>
-        <w:footnoteReference w:id="2"/>
+        <w:footnoteReference w:id="3"/>
       </w:r>
       <w:r>
         <w:t xml:space="preserve"> </w:t>
@@ -1955,9 +2805,19 @@
         </w:rPr>
         <w:t xml:space="preserve"> IBM</w:t>
       </w:r>
-      <w:r>
-        <w:t xml:space="preserve"> </w:t>
-      </w:r>
+      <w:ins w:id="41" w:author="陈 俊宏" w:date="2020-10-21T22:59:00Z">
+        <w:r>
+          <w:rPr>
+            <w:rFonts w:hint="eastAsia"/>
+          </w:rPr>
+          <w:t>-</w:t>
+        </w:r>
+      </w:ins>
+      <w:del w:id="42" w:author="陈 俊宏" w:date="2020-10-21T22:59:00Z">
+        <w:r>
+          <w:delText xml:space="preserve"> </w:delText>
+        </w:r>
+      </w:del>
       <w:r>
         <w:rPr>
           <w:rFonts w:hint="eastAsia"/>
@@ -2042,7 +2902,7 @@
       </w:pPr>
       <w:r>
         <w:pict w14:anchorId="6AED0BFC">
-          <v:rect id="_x0000_i1027" style="width:487.3pt;height:1pt" o:hrstd="t" o:hrnoshade="t" o:hr="t" fillcolor="#cfcdcd [2894]" stroked="f"/>
+          <v:rect id="_x0000_i1055" style="width:487.3pt;height:1pt" o:hrstd="t" o:hrnoshade="t" o:hr="t" fillcolor="#cfcdcd [2894]" stroked="f"/>
         </w:pict>
       </w:r>
     </w:p>
@@ -2059,6 +2919,7 @@
         <w:rPr>
           <w:noProof/>
         </w:rPr>
+        <w:lastRenderedPageBreak/>
         <mc:AlternateContent>
           <mc:Choice Requires="wps">
             <w:drawing>
@@ -2475,7 +3336,65 @@
         <w:rPr>
           <w:rFonts w:hint="eastAsia"/>
         </w:rPr>
-        <w:t>年代中期开始的数位革命的标志。而雅达利正是其典型代表。雅达利的辉煌成功创造了一波电子游戏的淘金热，连强生这样的公司都做起了游戏，想要赚一点快钱。当一切崩溃之时，怀疑与消极情绪笼罩了整个市场——很多分析者甚至认为家用计算机都是过眼浮华，称仍然没有理由证明普通家庭中需要电脑，其发明是一种“本末倒置的科技”。</w:t>
+        <w:t>年代中期开始的</w:t>
+      </w:r>
+      <w:ins w:id="43" w:author="陈 俊宏" w:date="2020-10-21T23:01:00Z">
+        <w:r>
+          <w:rPr>
+            <w:rFonts w:hint="eastAsia"/>
+          </w:rPr>
+          <w:t>数字</w:t>
+        </w:r>
+      </w:ins>
+      <w:del w:id="44" w:author="陈 俊宏" w:date="2020-10-21T23:01:00Z">
+        <w:r>
+          <w:rPr>
+            <w:rFonts w:hint="eastAsia"/>
+          </w:rPr>
+          <w:delText>数位</w:delText>
+        </w:r>
+      </w:del>
+      <w:r>
+        <w:rPr>
+          <w:rFonts w:hint="eastAsia"/>
+        </w:rPr>
+        <w:t>革命的标志</w:t>
+      </w:r>
+      <w:ins w:id="45" w:author="陈 俊宏" w:date="2020-10-21T23:02:00Z">
+        <w:r>
+          <w:rPr>
+            <w:rFonts w:hint="eastAsia"/>
+          </w:rPr>
+          <w:t>，</w:t>
+        </w:r>
+      </w:ins>
+      <w:del w:id="46" w:author="陈 俊宏" w:date="2020-10-21T23:02:00Z">
+        <w:r>
+          <w:rPr>
+            <w:rFonts w:hint="eastAsia"/>
+          </w:rPr>
+          <w:delText>。</w:delText>
+        </w:r>
+      </w:del>
+      <w:r>
+        <w:rPr>
+          <w:rFonts w:hint="eastAsia"/>
+        </w:rPr>
+        <w:t>而雅达利正是其典型代表。雅达利的辉煌成功创造了一波电子游戏的淘金热，连强生</w:t>
+      </w:r>
+      <w:ins w:id="47" w:author="陈 俊宏" w:date="2020-10-21T23:02:00Z">
+        <w:r>
+          <w:rPr>
+            <w:rStyle w:val="a9"/>
+          </w:rPr>
+          <w:footnoteReference w:id="4"/>
+        </w:r>
+      </w:ins>
+      <w:r>
+        <w:rPr>
+          <w:rFonts w:hint="eastAsia"/>
+        </w:rPr>
+        <w:t>这样的公司都做起了游戏，想要赚一点快钱。当一切崩溃之时，怀疑与消极情绪笼罩了整个市场——很多分析者甚至认为家用计算机都是过眼浮华，称仍然没有理由证明普通家庭中需要电脑，其发明是一种“本末倒置的科技”。</w:t>
       </w:r>
       <w:r>
         <w:rPr>
@@ -2490,7 +3409,7 @@
         <w:rPr>
           <w:rStyle w:val="a9"/>
         </w:rPr>
-        <w:footnoteReference w:id="3"/>
+        <w:footnoteReference w:id="5"/>
       </w:r>
     </w:p>
     <w:p>
@@ -2506,7 +3425,7 @@
       </w:pPr>
       <w:r>
         <w:pict w14:anchorId="204DC771">
-          <v:rect id="_x0000_i1028" style="width:487.3pt;height:1pt" o:hrstd="t" o:hrnoshade="t" o:hr="t" fillcolor="#cfcdcd [2894]" stroked="f"/>
+          <v:rect id="_x0000_i1056" style="width:487.3pt;height:1pt" o:hrstd="t" o:hrnoshade="t" o:hr="t" fillcolor="#cfcdcd [2894]" stroked="f"/>
         </w:pict>
       </w:r>
     </w:p>
@@ -2529,7 +3448,6 @@
           <w:rFonts w:ascii="Times New Roman" w:eastAsia="微软雅黑" w:hAnsi="Times New Roman"/>
           <w:noProof/>
         </w:rPr>
-        <w:lastRenderedPageBreak/>
         <w:drawing>
           <wp:anchor distT="0" distB="0" distL="114300" distR="114300" simplePos="0" relativeHeight="251665408" behindDoc="0" locked="0" layoutInCell="1" allowOverlap="1" wp14:anchorId="4568960A" wp14:editId="44EE73B5">
             <wp:simplePos x="0" y="0"/>
@@ -2968,7 +3886,35 @@
         <w:rPr>
           <w:rFonts w:ascii="Times New Roman" w:eastAsia="微软雅黑" w:hAnsi="Times New Roman" w:hint="eastAsia"/>
         </w:rPr>
-        <w:t>）这些大热门游戏带来上百万的收益——《吃豆人》（</w:t>
+        <w:t>）这些大热门游戏</w:t>
+      </w:r>
+      <w:ins w:id="53" w:author="陈 俊宏" w:date="2020-10-21T23:05:00Z">
+        <w:r>
+          <w:rPr>
+            <w:rFonts w:ascii="Times New Roman" w:eastAsia="微软雅黑" w:hAnsi="Times New Roman" w:hint="eastAsia"/>
+          </w:rPr>
+          <w:t>都</w:t>
+        </w:r>
+      </w:ins>
+      <w:r>
+        <w:rPr>
+          <w:rFonts w:ascii="Times New Roman" w:eastAsia="微软雅黑" w:hAnsi="Times New Roman" w:hint="eastAsia"/>
+        </w:rPr>
+        <w:t>带来</w:t>
+      </w:r>
+      <w:ins w:id="54" w:author="陈 俊宏" w:date="2020-10-21T23:05:00Z">
+        <w:r>
+          <w:rPr>
+            <w:rFonts w:ascii="Times New Roman" w:eastAsia="微软雅黑" w:hAnsi="Times New Roman" w:hint="eastAsia"/>
+          </w:rPr>
+          <w:t>了</w:t>
+        </w:r>
+      </w:ins>
+      <w:r>
+        <w:rPr>
+          <w:rFonts w:ascii="Times New Roman" w:eastAsia="微软雅黑" w:hAnsi="Times New Roman" w:hint="eastAsia"/>
+        </w:rPr>
+        <w:t>上百万的收益——《吃豆人》（</w:t>
       </w:r>
       <w:r>
         <w:rPr>
@@ -2998,7 +3944,45 @@
         <w:rPr>
           <w:rFonts w:ascii="Times New Roman" w:eastAsia="微软雅黑" w:hAnsi="Times New Roman" w:hint="eastAsia"/>
         </w:rPr>
-        <w:t>多万台。街机游戏成为了一个流行文化符号，有繁多的周边商品，甚至还上了电视节目。但好景不长——街机游戏很快就被</w:t>
+        <w:t>多万台</w:t>
+      </w:r>
+      <w:ins w:id="55" w:author="陈 俊宏" w:date="2020-10-21T23:05:00Z">
+        <w:r>
+          <w:rPr>
+            <w:rFonts w:ascii="Times New Roman" w:eastAsia="微软雅黑" w:hAnsi="Times New Roman" w:hint="eastAsia"/>
+          </w:rPr>
+          <w:t>，</w:t>
+        </w:r>
+      </w:ins>
+      <w:del w:id="56" w:author="陈 俊宏" w:date="2020-10-21T23:05:00Z">
+        <w:r>
+          <w:rPr>
+            <w:rFonts w:ascii="Times New Roman" w:eastAsia="微软雅黑" w:hAnsi="Times New Roman" w:hint="eastAsia"/>
+          </w:rPr>
+          <w:delText>。</w:delText>
+        </w:r>
+      </w:del>
+      <w:ins w:id="57" w:author="陈 俊宏" w:date="2020-10-21T23:05:00Z">
+        <w:r>
+          <w:rPr>
+            <w:rFonts w:ascii="Times New Roman" w:eastAsia="微软雅黑" w:hAnsi="Times New Roman" w:hint="eastAsia"/>
+          </w:rPr>
+          <w:t>吃豆人也</w:t>
+        </w:r>
+      </w:ins>
+      <w:del w:id="58" w:author="陈 俊宏" w:date="2020-10-21T23:05:00Z">
+        <w:r>
+          <w:rPr>
+            <w:rFonts w:ascii="Times New Roman" w:eastAsia="微软雅黑" w:hAnsi="Times New Roman" w:hint="eastAsia"/>
+          </w:rPr>
+          <w:delText>街机游戏</w:delText>
+        </w:r>
+      </w:del>
+      <w:r>
+        <w:rPr>
+          <w:rFonts w:ascii="Times New Roman" w:eastAsia="微软雅黑" w:hAnsi="Times New Roman" w:hint="eastAsia"/>
+        </w:rPr>
+        <w:t>成为了一个流行文化符号，有繁多的周边商品，甚至还上了电视节目。但好景不长——街机游戏很快就被</w:t>
       </w:r>
       <w:r>
         <w:rPr>
@@ -3006,6 +3990,15 @@
         </w:rPr>
         <w:t xml:space="preserve"> NES</w:t>
       </w:r>
+      <w:ins w:id="59" w:author="陈 俊宏" w:date="2020-10-21T23:06:00Z">
+        <w:r>
+          <w:rPr>
+            <w:rStyle w:val="a9"/>
+            <w:rFonts w:ascii="Times New Roman" w:eastAsia="微软雅黑" w:hAnsi="Times New Roman"/>
+          </w:rPr>
+          <w:footnoteReference w:id="6"/>
+        </w:r>
+      </w:ins>
       <w:r>
         <w:rPr>
           <w:rFonts w:ascii="Times New Roman" w:eastAsia="微软雅黑" w:hAnsi="Times New Roman"/>
@@ -3056,7 +4049,7 @@
       </w:r>
       <w:r>
         <w:pict w14:anchorId="4D92F61F">
-          <v:rect id="_x0000_i1029" style="width:487.3pt;height:1pt" o:hrstd="t" o:hrnoshade="t" o:hr="t" fillcolor="#cfcdcd [2894]" stroked="f"/>
+          <v:rect id="_x0000_i1057" style="width:487.3pt;height:1pt" o:hrstd="t" o:hrnoshade="t" o:hr="t" fillcolor="#cfcdcd [2894]" stroked="f"/>
         </w:pict>
       </w:r>
     </w:p>
@@ -3305,7 +4298,21 @@
         <w:rPr>
           <w:rFonts w:ascii="Times New Roman" w:eastAsia="微软雅黑" w:hAnsi="Times New Roman" w:hint="eastAsia"/>
         </w:rPr>
-        <w:t>，在先前的纯文本冒险游戏基础上增加了美术，重新定义了此游戏类别。</w:t>
+        <w:t>，在先前的纯文本冒险游戏基础上增加了美术</w:t>
+      </w:r>
+      <w:ins w:id="62" w:author="陈 俊宏" w:date="2020-10-21T23:08:00Z">
+        <w:r>
+          <w:rPr>
+            <w:rFonts w:ascii="Times New Roman" w:eastAsia="微软雅黑" w:hAnsi="Times New Roman" w:hint="eastAsia"/>
+          </w:rPr>
+          <w:t>和画面</w:t>
+        </w:r>
+      </w:ins>
+      <w:r>
+        <w:rPr>
+          <w:rFonts w:ascii="Times New Roman" w:eastAsia="微软雅黑" w:hAnsi="Times New Roman" w:hint="eastAsia"/>
+        </w:rPr>
+        <w:t>，重新定义了此游戏类别。</w:t>
       </w:r>
     </w:p>
     <w:p>
@@ -3531,7 +4538,7 @@
           <w:rStyle w:val="a9"/>
           <w:rFonts w:ascii="Times New Roman" w:eastAsia="微软雅黑" w:hAnsi="Times New Roman"/>
         </w:rPr>
-        <w:footnoteReference w:id="4"/>
+        <w:footnoteReference w:id="7"/>
       </w:r>
       <w:r>
         <w:rPr>
@@ -3780,6 +4787,7 @@
           <w:rFonts w:ascii="Times New Roman" w:eastAsia="微软雅黑" w:hAnsi="Times New Roman"/>
           <w:noProof/>
         </w:rPr>
+        <w:lastRenderedPageBreak/>
         <w:drawing>
           <wp:inline distT="0" distB="0" distL="0" distR="0" wp14:anchorId="2B9599EF" wp14:editId="2233CA4C">
             <wp:extent cx="1251628" cy="1331097"/>
@@ -4153,228 +5161,410 @@
       <w:pPr>
         <w:ind w:firstLineChars="200" w:firstLine="420"/>
         <w:rPr>
-          <w:rFonts w:ascii="Times New Roman" w:eastAsia="微软雅黑" w:hAnsi="Times New Roman"/>
-        </w:rPr>
-      </w:pPr>
-    </w:p>
-    <w:p>
-      <w:pPr>
-        <w:rPr>
-          <w:rFonts w:ascii="Times New Roman" w:eastAsia="微软雅黑" w:hAnsi="Times New Roman"/>
-        </w:rPr>
-      </w:pPr>
-      <w:r>
-        <w:rPr>
-          <w:rFonts w:ascii="Times New Roman" w:eastAsia="微软雅黑" w:hAnsi="Times New Roman"/>
-          <w:noProof/>
-        </w:rPr>
-        <w:drawing>
-          <wp:inline distT="0" distB="0" distL="0" distR="0" wp14:anchorId="269D6D7E" wp14:editId="33F60C88">
-            <wp:extent cx="1180229" cy="1236431"/>
-            <wp:effectExtent l="0" t="0" r="1270" b="1905"/>
-            <wp:docPr id="23" name="图片 23"/>
-            <wp:cNvGraphicFramePr>
-              <a:graphicFrameLocks xmlns:a="http://schemas.openxmlformats.org/drawingml/2006/main" noChangeAspect="1"/>
-            </wp:cNvGraphicFramePr>
-            <a:graphic xmlns:a="http://schemas.openxmlformats.org/drawingml/2006/main">
-              <a:graphicData uri="http://schemas.openxmlformats.org/drawingml/2006/picture">
-                <pic:pic xmlns:pic="http://schemas.openxmlformats.org/drawingml/2006/picture">
-                  <pic:nvPicPr>
-                    <pic:cNvPr id="23" name="图片 23"/>
-                    <pic:cNvPicPr>
-                      <a:picLocks noChangeAspect="1" noChangeArrowheads="1"/>
-                    </pic:cNvPicPr>
-                  </pic:nvPicPr>
-                  <pic:blipFill>
-                    <a:blip r:embed="rId20">
-                      <a:extLst>
-                        <a:ext uri="{28A0092B-C50C-407E-A947-70E740481C1C}">
-                          <a14:useLocalDpi xmlns:a14="http://schemas.microsoft.com/office/drawing/2010/main" val="0"/>
-                        </a:ext>
-                      </a:extLst>
-                    </a:blip>
-                    <a:stretch>
-                      <a:fillRect/>
-                    </a:stretch>
-                  </pic:blipFill>
-                  <pic:spPr bwMode="auto">
-                    <a:xfrm>
-                      <a:off x="0" y="0"/>
-                      <a:ext cx="1180229" cy="1236431"/>
-                    </a:xfrm>
-                    <a:prstGeom prst="rect">
-                      <a:avLst/>
-                    </a:prstGeom>
-                    <a:noFill/>
-                    <a:ln>
+          <w:ins w:id="63" w:author="陈 俊宏" w:date="2020-10-21T23:12:00Z"/>
+          <w:rFonts w:ascii="Times New Roman" w:eastAsia="微软雅黑" w:hAnsi="Times New Roman"/>
+        </w:rPr>
+      </w:pPr>
+    </w:p>
+    <w:p>
+      <w:pPr>
+        <w:rPr>
+          <w:ins w:id="64" w:author="陈 俊宏" w:date="2020-10-21T23:12:00Z"/>
+          <w:rFonts w:hint="eastAsia"/>
+        </w:rPr>
+        <w:pPrChange w:id="65" w:author="陈 俊宏" w:date="2020-10-21T23:13:00Z">
+          <w:pPr>
+            <w:ind w:firstLineChars="200" w:firstLine="420"/>
+          </w:pPr>
+        </w:pPrChange>
+      </w:pPr>
+      <w:moveToRangeStart w:id="66" w:author="陈 俊宏" w:date="2020-10-21T23:12:00Z" w:name="move54214377"/>
+      <w:moveTo w:id="67" w:author="陈 俊宏" w:date="2020-10-21T23:12:00Z">
+        <w:r>
+          <w:rPr>
+            <w:rFonts w:hint="eastAsia"/>
+            <w:noProof/>
+          </w:rPr>
+          <w:drawing>
+            <wp:inline distT="0" distB="0" distL="0" distR="0" wp14:anchorId="182D7A3E" wp14:editId="03451B28">
+              <wp:extent cx="1882775" cy="1123315"/>
+              <wp:effectExtent l="0" t="0" r="3175" b="635"/>
+              <wp:docPr id="2" name="图片 2"/>
+              <wp:cNvGraphicFramePr>
+                <a:graphicFrameLocks xmlns:a="http://schemas.openxmlformats.org/drawingml/2006/main" noChangeAspect="1"/>
+              </wp:cNvGraphicFramePr>
+              <a:graphic xmlns:a="http://schemas.openxmlformats.org/drawingml/2006/main">
+                <a:graphicData uri="http://schemas.openxmlformats.org/drawingml/2006/picture">
+                  <pic:pic xmlns:pic="http://schemas.openxmlformats.org/drawingml/2006/picture">
+                    <pic:nvPicPr>
+                      <pic:cNvPr id="24" name="图片 24"/>
+                      <pic:cNvPicPr>
+                        <a:picLocks noChangeAspect="1" noChangeArrowheads="1"/>
+                      </pic:cNvPicPr>
+                    </pic:nvPicPr>
+                    <pic:blipFill>
+                      <a:blip r:embed="rId20">
+                        <a:extLst>
+                          <a:ext uri="{28A0092B-C50C-407E-A947-70E740481C1C}">
+                            <a14:useLocalDpi xmlns:a14="http://schemas.microsoft.com/office/drawing/2010/main" val="0"/>
+                          </a:ext>
+                        </a:extLst>
+                      </a:blip>
+                      <a:stretch>
+                        <a:fillRect/>
+                      </a:stretch>
+                    </pic:blipFill>
+                    <pic:spPr bwMode="auto">
+                      <a:xfrm>
+                        <a:off x="0" y="0"/>
+                        <a:ext cx="1882775" cy="1123315"/>
+                      </a:xfrm>
+                      <a:prstGeom prst="rect">
+                        <a:avLst/>
+                      </a:prstGeom>
                       <a:noFill/>
-                    </a:ln>
-                  </pic:spPr>
-                </pic:pic>
-              </a:graphicData>
-            </a:graphic>
-          </wp:inline>
-        </w:drawing>
-      </w:r>
+                      <a:ln>
+                        <a:noFill/>
+                      </a:ln>
+                    </pic:spPr>
+                  </pic:pic>
+                </a:graphicData>
+              </a:graphic>
+            </wp:inline>
+          </w:drawing>
+        </w:r>
+      </w:moveTo>
+      <w:moveToRangeEnd w:id="66"/>
     </w:p>
     <w:p>
       <w:pPr>
         <w:ind w:firstLineChars="200" w:firstLine="420"/>
         <w:rPr>
-          <w:rFonts w:ascii="Times New Roman" w:eastAsia="微软雅黑" w:hAnsi="Times New Roman"/>
-        </w:rPr>
-      </w:pPr>
-      <w:r>
-        <w:rPr>
-          <w:rFonts w:ascii="Times New Roman" w:eastAsia="微软雅黑" w:hAnsi="Times New Roman" w:hint="eastAsia"/>
-          <w:b/>
-          <w:bCs/>
-        </w:rPr>
-        <w:t>3.5</w:t>
-      </w:r>
-      <w:r>
-        <w:rPr>
-          <w:rFonts w:ascii="Times New Roman" w:eastAsia="微软雅黑" w:hAnsi="Times New Roman"/>
-          <w:b/>
-          <w:bCs/>
-        </w:rPr>
-        <w:t xml:space="preserve"> </w:t>
-      </w:r>
-      <w:r>
-        <w:rPr>
-          <w:rFonts w:ascii="Times New Roman" w:eastAsia="微软雅黑" w:hAnsi="Times New Roman" w:hint="eastAsia"/>
-          <w:b/>
-          <w:bCs/>
-        </w:rPr>
-        <w:t>英寸软盘</w:t>
-      </w:r>
-      <w:r>
-        <w:rPr>
-          <w:rFonts w:ascii="Times New Roman" w:eastAsia="微软雅黑" w:hAnsi="Times New Roman" w:hint="eastAsia"/>
-        </w:rPr>
-        <w:t>开始上架。最初的容量仅有</w:t>
-      </w:r>
-      <w:r>
-        <w:rPr>
-          <w:rFonts w:ascii="Times New Roman" w:eastAsia="微软雅黑" w:hAnsi="Times New Roman" w:hint="eastAsia"/>
-        </w:rPr>
-        <w:t xml:space="preserve"> 360</w:t>
-      </w:r>
-      <w:r>
-        <w:rPr>
-          <w:rFonts w:ascii="Times New Roman" w:eastAsia="微软雅黑" w:hAnsi="Times New Roman"/>
-        </w:rPr>
-        <w:t xml:space="preserve"> </w:t>
-      </w:r>
-      <w:r>
-        <w:rPr>
-          <w:rFonts w:ascii="Times New Roman" w:eastAsia="微软雅黑" w:hAnsi="Times New Roman" w:hint="eastAsia"/>
-        </w:rPr>
-        <w:t>KB</w:t>
-      </w:r>
-      <w:r>
-        <w:rPr>
-          <w:rFonts w:ascii="Times New Roman" w:eastAsia="微软雅黑" w:hAnsi="Times New Roman" w:hint="eastAsia"/>
-        </w:rPr>
-        <w:t>，但到了</w:t>
-      </w:r>
-      <w:r>
-        <w:rPr>
-          <w:rFonts w:ascii="Times New Roman" w:eastAsia="微软雅黑" w:hAnsi="Times New Roman"/>
-        </w:rPr>
-        <w:t xml:space="preserve"> </w:t>
-      </w:r>
-      <w:r>
-        <w:rPr>
-          <w:rFonts w:ascii="Times New Roman" w:eastAsia="微软雅黑" w:hAnsi="Times New Roman" w:hint="eastAsia"/>
-        </w:rPr>
-        <w:t>1986</w:t>
-      </w:r>
-      <w:r>
-        <w:rPr>
-          <w:rFonts w:ascii="Times New Roman" w:eastAsia="微软雅黑" w:hAnsi="Times New Roman"/>
-        </w:rPr>
-        <w:t xml:space="preserve"> </w:t>
-      </w:r>
-      <w:r>
-        <w:rPr>
-          <w:rFonts w:ascii="Times New Roman" w:eastAsia="微软雅黑" w:hAnsi="Times New Roman" w:hint="eastAsia"/>
-        </w:rPr>
-        <w:t>年就提升到了</w:t>
-      </w:r>
-      <w:r>
-        <w:rPr>
-          <w:rFonts w:ascii="Times New Roman" w:eastAsia="微软雅黑" w:hAnsi="Times New Roman" w:hint="eastAsia"/>
-        </w:rPr>
-        <w:t xml:space="preserve"> 1.44</w:t>
-      </w:r>
-      <w:r>
-        <w:rPr>
-          <w:rFonts w:ascii="Times New Roman" w:eastAsia="微软雅黑" w:hAnsi="Times New Roman"/>
-        </w:rPr>
-        <w:t xml:space="preserve"> </w:t>
-      </w:r>
-      <w:r>
-        <w:rPr>
-          <w:rFonts w:ascii="Times New Roman" w:eastAsia="微软雅黑" w:hAnsi="Times New Roman" w:hint="eastAsia"/>
-        </w:rPr>
-        <w:t>MB</w:t>
-      </w:r>
-      <w:r>
-        <w:rPr>
-          <w:rFonts w:ascii="Times New Roman" w:eastAsia="微软雅黑" w:hAnsi="Times New Roman" w:hint="eastAsia"/>
-        </w:rPr>
-        <w:t>。它取代了磁带和</w:t>
-      </w:r>
-      <w:r>
-        <w:rPr>
-          <w:rFonts w:ascii="Times New Roman" w:eastAsia="微软雅黑" w:hAnsi="Times New Roman" w:hint="eastAsia"/>
-        </w:rPr>
-        <w:t xml:space="preserve"> 5.25</w:t>
-      </w:r>
-      <w:r>
-        <w:rPr>
-          <w:rFonts w:ascii="Times New Roman" w:eastAsia="微软雅黑" w:hAnsi="Times New Roman"/>
-        </w:rPr>
-        <w:t xml:space="preserve"> </w:t>
-      </w:r>
-      <w:r>
-        <w:rPr>
-          <w:rFonts w:ascii="Times New Roman" w:eastAsia="微软雅黑" w:hAnsi="Times New Roman" w:hint="eastAsia"/>
-        </w:rPr>
-        <w:t>英寸的软盘，一直到</w:t>
-      </w:r>
-      <w:r>
-        <w:rPr>
-          <w:rFonts w:ascii="Times New Roman" w:eastAsia="微软雅黑" w:hAnsi="Times New Roman"/>
-        </w:rPr>
-        <w:t xml:space="preserve"> </w:t>
-      </w:r>
-      <w:r>
-        <w:rPr>
-          <w:rFonts w:ascii="Times New Roman" w:eastAsia="微软雅黑" w:hAnsi="Times New Roman" w:hint="eastAsia"/>
-        </w:rPr>
-        <w:t>21</w:t>
-      </w:r>
-      <w:r>
-        <w:rPr>
-          <w:rFonts w:ascii="Times New Roman" w:eastAsia="微软雅黑" w:hAnsi="Times New Roman"/>
-        </w:rPr>
-        <w:t xml:space="preserve"> </w:t>
-      </w:r>
-      <w:r>
-        <w:rPr>
-          <w:rFonts w:ascii="Times New Roman" w:eastAsia="微软雅黑" w:hAnsi="Times New Roman" w:hint="eastAsia"/>
-        </w:rPr>
-        <w:t>世纪初都很受欢迎。</w:t>
-      </w:r>
-      <w:r>
-        <w:rPr>
-          <w:rFonts w:ascii="Times New Roman" w:eastAsia="微软雅黑" w:hAnsi="Times New Roman"/>
-        </w:rPr>
-        <w:t xml:space="preserve"> </w:t>
-      </w:r>
-    </w:p>
+          <w:moveTo w:id="68" w:author="陈 俊宏" w:date="2020-10-21T23:12:00Z"/>
+          <w:rFonts w:ascii="Times New Roman" w:eastAsia="微软雅黑" w:hAnsi="Times New Roman"/>
+        </w:rPr>
+      </w:pPr>
+      <w:moveToRangeStart w:id="69" w:author="陈 俊宏" w:date="2020-10-21T23:12:00Z" w:name="move54214370"/>
+      <w:moveTo w:id="70" w:author="陈 俊宏" w:date="2020-10-21T23:12:00Z">
+        <w:r>
+          <w:rPr>
+            <w:rFonts w:ascii="Times New Roman" w:eastAsia="微软雅黑" w:hAnsi="Times New Roman" w:hint="eastAsia"/>
+            <w:b/>
+            <w:bCs/>
+          </w:rPr>
+          <w:t>Co</w:t>
+        </w:r>
+        <w:r>
+          <w:rPr>
+            <w:rFonts w:ascii="Times New Roman" w:eastAsia="微软雅黑" w:hAnsi="Times New Roman"/>
+            <w:b/>
+            <w:bCs/>
+          </w:rPr>
+          <w:t xml:space="preserve">mmodore </w:t>
+        </w:r>
+        <w:r>
+          <w:rPr>
+            <w:rFonts w:ascii="Times New Roman" w:eastAsia="微软雅黑" w:hAnsi="Times New Roman" w:hint="eastAsia"/>
+            <w:b/>
+            <w:bCs/>
+          </w:rPr>
+          <w:t>64</w:t>
+        </w:r>
+        <w:r>
+          <w:rPr>
+            <w:rFonts w:ascii="Times New Roman" w:eastAsia="微软雅黑" w:hAnsi="Times New Roman"/>
+          </w:rPr>
+          <w:t xml:space="preserve"> </w:t>
+        </w:r>
+        <w:r>
+          <w:rPr>
+            <w:rFonts w:ascii="Times New Roman" w:eastAsia="微软雅黑" w:hAnsi="Times New Roman" w:hint="eastAsia"/>
+          </w:rPr>
+          <w:t>发行了</w:t>
+        </w:r>
+        <w:r>
+          <w:rPr>
+            <w:rFonts w:ascii="Times New Roman" w:eastAsia="微软雅黑" w:hAnsi="Times New Roman" w:hint="eastAsia"/>
+          </w:rPr>
+          <w:t>。</w:t>
+        </w:r>
+        <w:r>
+          <w:rPr>
+            <w:rFonts w:ascii="Times New Roman" w:eastAsia="微软雅黑" w:hAnsi="Times New Roman" w:hint="eastAsia"/>
+          </w:rPr>
+          <w:t>它被称为“家用计算机中的福特</w:t>
+        </w:r>
+        <w:r>
+          <w:rPr>
+            <w:rFonts w:ascii="Times New Roman" w:eastAsia="微软雅黑" w:hAnsi="Times New Roman" w:hint="eastAsia"/>
+          </w:rPr>
+          <w:t xml:space="preserve"> T</w:t>
+        </w:r>
+        <w:r>
+          <w:rPr>
+            <w:rFonts w:ascii="Times New Roman" w:eastAsia="微软雅黑" w:hAnsi="Times New Roman"/>
+          </w:rPr>
+          <w:t xml:space="preserve"> </w:t>
+        </w:r>
+        <w:r>
+          <w:rPr>
+            <w:rFonts w:ascii="Times New Roman" w:eastAsia="微软雅黑" w:hAnsi="Times New Roman" w:hint="eastAsia"/>
+          </w:rPr>
+          <w:t>型车</w:t>
+        </w:r>
+        <w:r>
+          <w:rPr>
+            <w:rStyle w:val="a9"/>
+            <w:rFonts w:ascii="Times New Roman" w:eastAsia="微软雅黑" w:hAnsi="Times New Roman"/>
+          </w:rPr>
+          <w:footnoteReference w:id="8"/>
+        </w:r>
+        <w:r>
+          <w:rPr>
+            <w:rFonts w:ascii="Times New Roman" w:eastAsia="微软雅黑" w:hAnsi="Times New Roman" w:hint="eastAsia"/>
+          </w:rPr>
+          <w:t>”，在低端市场广受欢迎，占领许多年的龙头位置。</w:t>
+        </w:r>
+      </w:moveTo>
+    </w:p>
+    <w:moveToRangeEnd w:id="69"/>
+    <w:p>
+      <w:pPr>
+        <w:ind w:firstLineChars="200" w:firstLine="420"/>
+        <w:rPr>
+          <w:rFonts w:ascii="Times New Roman" w:eastAsia="微软雅黑" w:hAnsi="Times New Roman" w:hint="eastAsia"/>
+        </w:rPr>
+      </w:pPr>
+    </w:p>
+    <w:p>
+      <w:pPr>
+        <w:rPr>
+          <w:rFonts w:ascii="Times New Roman" w:eastAsia="微软雅黑" w:hAnsi="Times New Roman"/>
+        </w:rPr>
+      </w:pPr>
+      <w:moveFromRangeStart w:id="73" w:author="陈 俊宏" w:date="2020-10-21T23:13:00Z" w:name="move54214427"/>
+      <w:moveFrom w:id="74" w:author="陈 俊宏" w:date="2020-10-21T23:13:00Z">
+        <w:del w:id="75" w:author="陈 俊宏" w:date="2020-10-21T23:13:00Z">
+          <w:r>
+            <w:rPr>
+              <w:rFonts w:ascii="Times New Roman" w:eastAsia="微软雅黑" w:hAnsi="Times New Roman"/>
+              <w:noProof/>
+            </w:rPr>
+            <w:drawing>
+              <wp:inline distT="0" distB="0" distL="0" distR="0" wp14:anchorId="269D6D7E" wp14:editId="03F84307">
+                <wp:extent cx="1180229" cy="1236431"/>
+                <wp:effectExtent l="0" t="0" r="1270" b="1905"/>
+                <wp:docPr id="23" name="图片 23"/>
+                <wp:cNvGraphicFramePr>
+                  <a:graphicFrameLocks xmlns:a="http://schemas.openxmlformats.org/drawingml/2006/main" noChangeAspect="1"/>
+                </wp:cNvGraphicFramePr>
+                <a:graphic xmlns:a="http://schemas.openxmlformats.org/drawingml/2006/main">
+                  <a:graphicData uri="http://schemas.openxmlformats.org/drawingml/2006/picture">
+                    <pic:pic xmlns:pic="http://schemas.openxmlformats.org/drawingml/2006/picture">
+                      <pic:nvPicPr>
+                        <pic:cNvPr id="23" name="图片 23"/>
+                        <pic:cNvPicPr>
+                          <a:picLocks noChangeAspect="1" noChangeArrowheads="1"/>
+                        </pic:cNvPicPr>
+                      </pic:nvPicPr>
+                      <pic:blipFill>
+                        <a:blip r:embed="rId21">
+                          <a:extLst>
+                            <a:ext uri="{28A0092B-C50C-407E-A947-70E740481C1C}">
+                              <a14:useLocalDpi xmlns:a14="http://schemas.microsoft.com/office/drawing/2010/main" val="0"/>
+                            </a:ext>
+                          </a:extLst>
+                        </a:blip>
+                        <a:stretch>
+                          <a:fillRect/>
+                        </a:stretch>
+                      </pic:blipFill>
+                      <pic:spPr bwMode="auto">
+                        <a:xfrm>
+                          <a:off x="0" y="0"/>
+                          <a:ext cx="1180229" cy="1236431"/>
+                        </a:xfrm>
+                        <a:prstGeom prst="rect">
+                          <a:avLst/>
+                        </a:prstGeom>
+                        <a:noFill/>
+                        <a:ln>
+                          <a:noFill/>
+                        </a:ln>
+                      </pic:spPr>
+                    </pic:pic>
+                  </a:graphicData>
+                </a:graphic>
+              </wp:inline>
+            </w:drawing>
+          </w:r>
+        </w:del>
+      </w:moveFrom>
+      <w:moveFromRangeEnd w:id="73"/>
+    </w:p>
+    <w:p>
+      <w:pPr>
+        <w:ind w:firstLineChars="200" w:firstLine="420"/>
+        <w:rPr>
+          <w:moveFrom w:id="76" w:author="陈 俊宏" w:date="2020-10-21T23:13:00Z"/>
+          <w:rFonts w:ascii="Times New Roman" w:eastAsia="微软雅黑" w:hAnsi="Times New Roman"/>
+        </w:rPr>
+      </w:pPr>
+      <w:moveFromRangeStart w:id="77" w:author="陈 俊宏" w:date="2020-10-21T23:13:00Z" w:name="move54214420"/>
+      <w:moveFrom w:id="78" w:author="陈 俊宏" w:date="2020-10-21T23:13:00Z">
+        <w:r>
+          <w:rPr>
+            <w:rFonts w:ascii="Times New Roman" w:eastAsia="微软雅黑" w:hAnsi="Times New Roman" w:hint="eastAsia"/>
+            <w:b/>
+            <w:bCs/>
+          </w:rPr>
+          <w:t>3.5</w:t>
+        </w:r>
+        <w:r>
+          <w:rPr>
+            <w:rFonts w:ascii="Times New Roman" w:eastAsia="微软雅黑" w:hAnsi="Times New Roman"/>
+            <w:b/>
+            <w:bCs/>
+          </w:rPr>
+          <w:t xml:space="preserve"> </w:t>
+        </w:r>
+        <w:r>
+          <w:rPr>
+            <w:rFonts w:ascii="Times New Roman" w:eastAsia="微软雅黑" w:hAnsi="Times New Roman" w:hint="eastAsia"/>
+            <w:b/>
+            <w:bCs/>
+          </w:rPr>
+          <w:t>英寸软盘</w:t>
+        </w:r>
+        <w:r>
+          <w:rPr>
+            <w:rFonts w:ascii="Times New Roman" w:eastAsia="微软雅黑" w:hAnsi="Times New Roman" w:hint="eastAsia"/>
+          </w:rPr>
+          <w:t>开始上架。最初的容量仅有</w:t>
+        </w:r>
+        <w:r>
+          <w:rPr>
+            <w:rFonts w:ascii="Times New Roman" w:eastAsia="微软雅黑" w:hAnsi="Times New Roman" w:hint="eastAsia"/>
+          </w:rPr>
+          <w:t xml:space="preserve"> 360</w:t>
+        </w:r>
+        <w:r>
+          <w:rPr>
+            <w:rFonts w:ascii="Times New Roman" w:eastAsia="微软雅黑" w:hAnsi="Times New Roman"/>
+          </w:rPr>
+          <w:t xml:space="preserve"> </w:t>
+        </w:r>
+        <w:r>
+          <w:rPr>
+            <w:rFonts w:ascii="Times New Roman" w:eastAsia="微软雅黑" w:hAnsi="Times New Roman" w:hint="eastAsia"/>
+          </w:rPr>
+          <w:t>KB</w:t>
+        </w:r>
+        <w:r>
+          <w:rPr>
+            <w:rFonts w:ascii="Times New Roman" w:eastAsia="微软雅黑" w:hAnsi="Times New Roman" w:hint="eastAsia"/>
+          </w:rPr>
+          <w:t>，但到了</w:t>
+        </w:r>
+        <w:r>
+          <w:rPr>
+            <w:rFonts w:ascii="Times New Roman" w:eastAsia="微软雅黑" w:hAnsi="Times New Roman"/>
+          </w:rPr>
+          <w:t xml:space="preserve"> </w:t>
+        </w:r>
+        <w:r>
+          <w:rPr>
+            <w:rFonts w:ascii="Times New Roman" w:eastAsia="微软雅黑" w:hAnsi="Times New Roman" w:hint="eastAsia"/>
+          </w:rPr>
+          <w:t>1986</w:t>
+        </w:r>
+        <w:r>
+          <w:rPr>
+            <w:rFonts w:ascii="Times New Roman" w:eastAsia="微软雅黑" w:hAnsi="Times New Roman"/>
+          </w:rPr>
+          <w:t xml:space="preserve"> </w:t>
+        </w:r>
+        <w:r>
+          <w:rPr>
+            <w:rFonts w:ascii="Times New Roman" w:eastAsia="微软雅黑" w:hAnsi="Times New Roman" w:hint="eastAsia"/>
+          </w:rPr>
+          <w:t>年就提升到了</w:t>
+        </w:r>
+        <w:r>
+          <w:rPr>
+            <w:rFonts w:ascii="Times New Roman" w:eastAsia="微软雅黑" w:hAnsi="Times New Roman" w:hint="eastAsia"/>
+          </w:rPr>
+          <w:t xml:space="preserve"> 1.44</w:t>
+        </w:r>
+        <w:r>
+          <w:rPr>
+            <w:rFonts w:ascii="Times New Roman" w:eastAsia="微软雅黑" w:hAnsi="Times New Roman"/>
+          </w:rPr>
+          <w:t xml:space="preserve"> </w:t>
+        </w:r>
+        <w:r>
+          <w:rPr>
+            <w:rFonts w:ascii="Times New Roman" w:eastAsia="微软雅黑" w:hAnsi="Times New Roman" w:hint="eastAsia"/>
+          </w:rPr>
+          <w:t>MB</w:t>
+        </w:r>
+        <w:r>
+          <w:rPr>
+            <w:rFonts w:ascii="Times New Roman" w:eastAsia="微软雅黑" w:hAnsi="Times New Roman" w:hint="eastAsia"/>
+          </w:rPr>
+          <w:t>。它取代了磁带和</w:t>
+        </w:r>
+        <w:r>
+          <w:rPr>
+            <w:rFonts w:ascii="Times New Roman" w:eastAsia="微软雅黑" w:hAnsi="Times New Roman" w:hint="eastAsia"/>
+          </w:rPr>
+          <w:t xml:space="preserve"> 5.25</w:t>
+        </w:r>
+        <w:r>
+          <w:rPr>
+            <w:rFonts w:ascii="Times New Roman" w:eastAsia="微软雅黑" w:hAnsi="Times New Roman"/>
+          </w:rPr>
+          <w:t xml:space="preserve"> </w:t>
+        </w:r>
+        <w:r>
+          <w:rPr>
+            <w:rFonts w:ascii="Times New Roman" w:eastAsia="微软雅黑" w:hAnsi="Times New Roman" w:hint="eastAsia"/>
+          </w:rPr>
+          <w:t>英寸的软盘，一直到</w:t>
+        </w:r>
+        <w:r>
+          <w:rPr>
+            <w:rFonts w:ascii="Times New Roman" w:eastAsia="微软雅黑" w:hAnsi="Times New Roman"/>
+          </w:rPr>
+          <w:t xml:space="preserve"> </w:t>
+        </w:r>
+        <w:r>
+          <w:rPr>
+            <w:rFonts w:ascii="Times New Roman" w:eastAsia="微软雅黑" w:hAnsi="Times New Roman" w:hint="eastAsia"/>
+          </w:rPr>
+          <w:t>21</w:t>
+        </w:r>
+        <w:r>
+          <w:rPr>
+            <w:rFonts w:ascii="Times New Roman" w:eastAsia="微软雅黑" w:hAnsi="Times New Roman"/>
+          </w:rPr>
+          <w:t xml:space="preserve"> </w:t>
+        </w:r>
+        <w:r>
+          <w:rPr>
+            <w:rFonts w:ascii="Times New Roman" w:eastAsia="微软雅黑" w:hAnsi="Times New Roman" w:hint="eastAsia"/>
+          </w:rPr>
+          <w:t>世纪初都很受欢迎。</w:t>
+        </w:r>
+        <w:r>
+          <w:rPr>
+            <w:rFonts w:ascii="Times New Roman" w:eastAsia="微软雅黑" w:hAnsi="Times New Roman"/>
+          </w:rPr>
+          <w:t xml:space="preserve"> </w:t>
+        </w:r>
+      </w:moveFrom>
+    </w:p>
+    <w:moveFromRangeEnd w:id="77"/>
     <w:p>
       <w:pPr>
         <w:rPr>
@@ -4445,167 +5635,411 @@
           <w:rFonts w:ascii="Times New Roman" w:eastAsia="微软雅黑" w:hAnsi="Times New Roman"/>
         </w:rPr>
       </w:pPr>
-      <w:r>
-        <w:rPr>
-          <w:rFonts w:ascii="Times New Roman" w:eastAsia="微软雅黑" w:hAnsi="Times New Roman" w:hint="eastAsia"/>
-          <w:noProof/>
-        </w:rPr>
-        <w:lastRenderedPageBreak/>
-        <w:drawing>
-          <wp:inline distT="0" distB="0" distL="0" distR="0" wp14:anchorId="51ABF1B5" wp14:editId="506AB4BA">
-            <wp:extent cx="1882775" cy="1123423"/>
-            <wp:effectExtent l="0" t="0" r="3175" b="635"/>
-            <wp:docPr id="24" name="图片 24"/>
-            <wp:cNvGraphicFramePr>
-              <a:graphicFrameLocks xmlns:a="http://schemas.openxmlformats.org/drawingml/2006/main" noChangeAspect="1"/>
-            </wp:cNvGraphicFramePr>
-            <a:graphic xmlns:a="http://schemas.openxmlformats.org/drawingml/2006/main">
-              <a:graphicData uri="http://schemas.openxmlformats.org/drawingml/2006/picture">
-                <pic:pic xmlns:pic="http://schemas.openxmlformats.org/drawingml/2006/picture">
-                  <pic:nvPicPr>
-                    <pic:cNvPr id="24" name="图片 24"/>
-                    <pic:cNvPicPr>
-                      <a:picLocks noChangeAspect="1" noChangeArrowheads="1"/>
-                    </pic:cNvPicPr>
-                  </pic:nvPicPr>
-                  <pic:blipFill>
-                    <a:blip r:embed="rId21">
-                      <a:extLst>
-                        <a:ext uri="{28A0092B-C50C-407E-A947-70E740481C1C}">
-                          <a14:useLocalDpi xmlns:a14="http://schemas.microsoft.com/office/drawing/2010/main" val="0"/>
-                        </a:ext>
-                      </a:extLst>
-                    </a:blip>
-                    <a:stretch>
-                      <a:fillRect/>
-                    </a:stretch>
-                  </pic:blipFill>
-                  <pic:spPr bwMode="auto">
-                    <a:xfrm>
-                      <a:off x="0" y="0"/>
-                      <a:ext cx="1882775" cy="1123423"/>
-                    </a:xfrm>
-                    <a:prstGeom prst="rect">
-                      <a:avLst/>
-                    </a:prstGeom>
-                    <a:noFill/>
-                    <a:ln>
+      <w:moveFromRangeStart w:id="79" w:author="陈 俊宏" w:date="2020-10-21T23:12:00Z" w:name="move54214377"/>
+      <w:moveFrom w:id="80" w:author="陈 俊宏" w:date="2020-10-21T23:12:00Z">
+        <w:del w:id="81" w:author="陈 俊宏" w:date="2020-10-21T23:13:00Z">
+          <w:r>
+            <w:rPr>
+              <w:rFonts w:ascii="Times New Roman" w:eastAsia="微软雅黑" w:hAnsi="Times New Roman" w:hint="eastAsia"/>
+              <w:noProof/>
+            </w:rPr>
+            <w:drawing>
+              <wp:inline distT="0" distB="0" distL="0" distR="0" wp14:anchorId="51ABF1B5" wp14:editId="558917FE">
+                <wp:extent cx="1882775" cy="1123423"/>
+                <wp:effectExtent l="0" t="0" r="3175" b="635"/>
+                <wp:docPr id="24" name="图片 24"/>
+                <wp:cNvGraphicFramePr>
+                  <a:graphicFrameLocks xmlns:a="http://schemas.openxmlformats.org/drawingml/2006/main" noChangeAspect="1"/>
+                </wp:cNvGraphicFramePr>
+                <a:graphic xmlns:a="http://schemas.openxmlformats.org/drawingml/2006/main">
+                  <a:graphicData uri="http://schemas.openxmlformats.org/drawingml/2006/picture">
+                    <pic:pic xmlns:pic="http://schemas.openxmlformats.org/drawingml/2006/picture">
+                      <pic:nvPicPr>
+                        <pic:cNvPr id="24" name="图片 24"/>
+                        <pic:cNvPicPr>
+                          <a:picLocks noChangeAspect="1" noChangeArrowheads="1"/>
+                        </pic:cNvPicPr>
+                      </pic:nvPicPr>
+                      <pic:blipFill>
+                        <a:blip r:embed="rId20">
+                          <a:extLst>
+                            <a:ext uri="{28A0092B-C50C-407E-A947-70E740481C1C}">
+                              <a14:useLocalDpi xmlns:a14="http://schemas.microsoft.com/office/drawing/2010/main" val="0"/>
+                            </a:ext>
+                          </a:extLst>
+                        </a:blip>
+                        <a:stretch>
+                          <a:fillRect/>
+                        </a:stretch>
+                      </pic:blipFill>
+                      <pic:spPr bwMode="auto">
+                        <a:xfrm>
+                          <a:off x="0" y="0"/>
+                          <a:ext cx="1882775" cy="1123423"/>
+                        </a:xfrm>
+                        <a:prstGeom prst="rect">
+                          <a:avLst/>
+                        </a:prstGeom>
+                        <a:noFill/>
+                        <a:ln>
+                          <a:noFill/>
+                        </a:ln>
+                      </pic:spPr>
+                    </pic:pic>
+                  </a:graphicData>
+                </a:graphic>
+              </wp:inline>
+            </w:drawing>
+          </w:r>
+        </w:del>
+      </w:moveFrom>
+      <w:moveFromRangeEnd w:id="79"/>
+    </w:p>
+    <w:p>
+      <w:pPr>
+        <w:ind w:firstLineChars="200" w:firstLine="420"/>
+        <w:rPr>
+          <w:moveFrom w:id="82" w:author="陈 俊宏" w:date="2020-10-21T23:12:00Z"/>
+          <w:rFonts w:ascii="Times New Roman" w:eastAsia="微软雅黑" w:hAnsi="Times New Roman"/>
+        </w:rPr>
+      </w:pPr>
+      <w:moveFromRangeStart w:id="83" w:author="陈 俊宏" w:date="2020-10-21T23:12:00Z" w:name="move54214370"/>
+      <w:moveFrom w:id="84" w:author="陈 俊宏" w:date="2020-10-21T23:12:00Z">
+        <w:r>
+          <w:rPr>
+            <w:rFonts w:ascii="Times New Roman" w:eastAsia="微软雅黑" w:hAnsi="Times New Roman" w:hint="eastAsia"/>
+            <w:b/>
+            <w:bCs/>
+          </w:rPr>
+          <w:t>Co</w:t>
+        </w:r>
+        <w:r>
+          <w:rPr>
+            <w:rFonts w:ascii="Times New Roman" w:eastAsia="微软雅黑" w:hAnsi="Times New Roman"/>
+            <w:b/>
+            <w:bCs/>
+          </w:rPr>
+          <w:t xml:space="preserve">mmodore </w:t>
+        </w:r>
+        <w:r>
+          <w:rPr>
+            <w:rFonts w:ascii="Times New Roman" w:eastAsia="微软雅黑" w:hAnsi="Times New Roman" w:hint="eastAsia"/>
+            <w:b/>
+            <w:bCs/>
+          </w:rPr>
+          <w:t>64</w:t>
+        </w:r>
+        <w:r>
+          <w:rPr>
+            <w:rFonts w:ascii="Times New Roman" w:eastAsia="微软雅黑" w:hAnsi="Times New Roman"/>
+          </w:rPr>
+          <w:t xml:space="preserve"> </w:t>
+        </w:r>
+        <w:r>
+          <w:rPr>
+            <w:rFonts w:ascii="Times New Roman" w:eastAsia="微软雅黑" w:hAnsi="Times New Roman" w:hint="eastAsia"/>
+          </w:rPr>
+          <w:t>发行了</w:t>
+        </w:r>
+        <w:r>
+          <w:rPr>
+            <w:rFonts w:ascii="Times New Roman" w:eastAsia="微软雅黑" w:hAnsi="Times New Roman" w:hint="eastAsia"/>
+          </w:rPr>
+          <w:t>。</w:t>
+        </w:r>
+        <w:r>
+          <w:rPr>
+            <w:rFonts w:ascii="Times New Roman" w:eastAsia="微软雅黑" w:hAnsi="Times New Roman" w:hint="eastAsia"/>
+          </w:rPr>
+          <w:t>它被称为“家用计算机中的福特</w:t>
+        </w:r>
+        <w:r>
+          <w:rPr>
+            <w:rFonts w:ascii="Times New Roman" w:eastAsia="微软雅黑" w:hAnsi="Times New Roman" w:hint="eastAsia"/>
+          </w:rPr>
+          <w:t xml:space="preserve"> T</w:t>
+        </w:r>
+        <w:r>
+          <w:rPr>
+            <w:rFonts w:ascii="Times New Roman" w:eastAsia="微软雅黑" w:hAnsi="Times New Roman"/>
+          </w:rPr>
+          <w:t xml:space="preserve"> </w:t>
+        </w:r>
+        <w:r>
+          <w:rPr>
+            <w:rFonts w:ascii="Times New Roman" w:eastAsia="微软雅黑" w:hAnsi="Times New Roman" w:hint="eastAsia"/>
+          </w:rPr>
+          <w:t>型车</w:t>
+        </w:r>
+        <w:r>
+          <w:rPr>
+            <w:rStyle w:val="a9"/>
+            <w:rFonts w:ascii="Times New Roman" w:eastAsia="微软雅黑" w:hAnsi="Times New Roman"/>
+          </w:rPr>
+          <w:footnoteReference w:id="9"/>
+        </w:r>
+        <w:r>
+          <w:rPr>
+            <w:rFonts w:ascii="Times New Roman" w:eastAsia="微软雅黑" w:hAnsi="Times New Roman" w:hint="eastAsia"/>
+          </w:rPr>
+          <w:t>”</w:t>
+        </w:r>
+        <w:r>
+          <w:rPr>
+            <w:rFonts w:ascii="Times New Roman" w:eastAsia="微软雅黑" w:hAnsi="Times New Roman" w:hint="eastAsia"/>
+          </w:rPr>
+          <w:t>，在</w:t>
+        </w:r>
+        <w:r>
+          <w:rPr>
+            <w:rFonts w:ascii="Times New Roman" w:eastAsia="微软雅黑" w:hAnsi="Times New Roman" w:hint="eastAsia"/>
+          </w:rPr>
+          <w:t>低端市场广受欢迎，占领许多年的龙头位置。</w:t>
+        </w:r>
+      </w:moveFrom>
+    </w:p>
+    <w:moveFromRangeEnd w:id="83"/>
+    <w:p>
+      <w:pPr>
+        <w:rPr>
+          <w:ins w:id="87" w:author="陈 俊宏" w:date="2020-10-21T23:13:00Z"/>
+          <w:rFonts w:ascii="Times New Roman" w:eastAsia="微软雅黑" w:hAnsi="Times New Roman"/>
+        </w:rPr>
+      </w:pPr>
+    </w:p>
+    <w:p>
+      <w:pPr>
+        <w:rPr>
+          <w:rFonts w:ascii="Times New Roman" w:eastAsia="微软雅黑" w:hAnsi="Times New Roman" w:hint="eastAsia"/>
+        </w:rPr>
+      </w:pPr>
+      <w:moveToRangeStart w:id="88" w:author="陈 俊宏" w:date="2020-10-21T23:13:00Z" w:name="move54214427"/>
+      <w:moveTo w:id="89" w:author="陈 俊宏" w:date="2020-10-21T23:13:00Z">
+        <w:r>
+          <w:rPr>
+            <w:rFonts w:ascii="Times New Roman" w:eastAsia="微软雅黑" w:hAnsi="Times New Roman"/>
+            <w:noProof/>
+          </w:rPr>
+          <w:drawing>
+            <wp:inline distT="0" distB="0" distL="0" distR="0" wp14:anchorId="285C124A" wp14:editId="6F36637E">
+              <wp:extent cx="1180229" cy="1236431"/>
+              <wp:effectExtent l="0" t="0" r="1270" b="1905"/>
+              <wp:docPr id="4" name="图片 4"/>
+              <wp:cNvGraphicFramePr>
+                <a:graphicFrameLocks xmlns:a="http://schemas.openxmlformats.org/drawingml/2006/main" noChangeAspect="1"/>
+              </wp:cNvGraphicFramePr>
+              <a:graphic xmlns:a="http://schemas.openxmlformats.org/drawingml/2006/main">
+                <a:graphicData uri="http://schemas.openxmlformats.org/drawingml/2006/picture">
+                  <pic:pic xmlns:pic="http://schemas.openxmlformats.org/drawingml/2006/picture">
+                    <pic:nvPicPr>
+                      <pic:cNvPr id="23" name="图片 23"/>
+                      <pic:cNvPicPr>
+                        <a:picLocks noChangeAspect="1" noChangeArrowheads="1"/>
+                      </pic:cNvPicPr>
+                    </pic:nvPicPr>
+                    <pic:blipFill>
+                      <a:blip r:embed="rId21">
+                        <a:extLst>
+                          <a:ext uri="{28A0092B-C50C-407E-A947-70E740481C1C}">
+                            <a14:useLocalDpi xmlns:a14="http://schemas.microsoft.com/office/drawing/2010/main" val="0"/>
+                          </a:ext>
+                        </a:extLst>
+                      </a:blip>
+                      <a:stretch>
+                        <a:fillRect/>
+                      </a:stretch>
+                    </pic:blipFill>
+                    <pic:spPr bwMode="auto">
+                      <a:xfrm>
+                        <a:off x="0" y="0"/>
+                        <a:ext cx="1180229" cy="1236431"/>
+                      </a:xfrm>
+                      <a:prstGeom prst="rect">
+                        <a:avLst/>
+                      </a:prstGeom>
                       <a:noFill/>
-                    </a:ln>
-                  </pic:spPr>
-                </pic:pic>
-              </a:graphicData>
-            </a:graphic>
-          </wp:inline>
-        </w:drawing>
-      </w:r>
+                      <a:ln>
+                        <a:noFill/>
+                      </a:ln>
+                    </pic:spPr>
+                  </pic:pic>
+                </a:graphicData>
+              </a:graphic>
+            </wp:inline>
+          </w:drawing>
+        </w:r>
+      </w:moveTo>
+      <w:moveToRangeEnd w:id="88"/>
     </w:p>
     <w:p>
       <w:pPr>
         <w:ind w:firstLineChars="200" w:firstLine="420"/>
         <w:rPr>
-          <w:rFonts w:ascii="Times New Roman" w:eastAsia="微软雅黑" w:hAnsi="Times New Roman"/>
-        </w:rPr>
-      </w:pPr>
-      <w:r>
-        <w:rPr>
-          <w:rFonts w:ascii="Times New Roman" w:eastAsia="微软雅黑" w:hAnsi="Times New Roman" w:hint="eastAsia"/>
-          <w:b/>
-          <w:bCs/>
-        </w:rPr>
-        <w:t>Co</w:t>
-      </w:r>
-      <w:r>
-        <w:rPr>
-          <w:rFonts w:ascii="Times New Roman" w:eastAsia="微软雅黑" w:hAnsi="Times New Roman"/>
-          <w:b/>
-          <w:bCs/>
-        </w:rPr>
-        <w:t xml:space="preserve">mmodore </w:t>
-      </w:r>
-      <w:r>
-        <w:rPr>
-          <w:rFonts w:ascii="Times New Roman" w:eastAsia="微软雅黑" w:hAnsi="Times New Roman" w:hint="eastAsia"/>
-          <w:b/>
-          <w:bCs/>
-        </w:rPr>
-        <w:t>64</w:t>
-      </w:r>
-      <w:r>
-        <w:rPr>
-          <w:rFonts w:ascii="Times New Roman" w:eastAsia="微软雅黑" w:hAnsi="Times New Roman"/>
-        </w:rPr>
-        <w:t xml:space="preserve"> </w:t>
-      </w:r>
-      <w:r>
-        <w:rPr>
-          <w:rFonts w:ascii="Times New Roman" w:eastAsia="微软雅黑" w:hAnsi="Times New Roman" w:hint="eastAsia"/>
-        </w:rPr>
-        <w:t>发行了</w:t>
-      </w:r>
-      <w:r>
-        <w:rPr>
-          <w:rFonts w:ascii="Times New Roman" w:eastAsia="微软雅黑" w:hAnsi="Times New Roman" w:hint="eastAsia"/>
-        </w:rPr>
-        <w:t>。</w:t>
-      </w:r>
-      <w:r>
-        <w:rPr>
-          <w:rFonts w:ascii="Times New Roman" w:eastAsia="微软雅黑" w:hAnsi="Times New Roman" w:hint="eastAsia"/>
-        </w:rPr>
-        <w:t>它被称为“家用计算机中的福特</w:t>
-      </w:r>
-      <w:r>
-        <w:rPr>
-          <w:rFonts w:ascii="Times New Roman" w:eastAsia="微软雅黑" w:hAnsi="Times New Roman" w:hint="eastAsia"/>
-        </w:rPr>
-        <w:t xml:space="preserve"> T</w:t>
-      </w:r>
-      <w:r>
-        <w:rPr>
-          <w:rFonts w:ascii="Times New Roman" w:eastAsia="微软雅黑" w:hAnsi="Times New Roman"/>
-        </w:rPr>
-        <w:t xml:space="preserve"> </w:t>
-      </w:r>
-      <w:r>
-        <w:rPr>
-          <w:rFonts w:ascii="Times New Roman" w:eastAsia="微软雅黑" w:hAnsi="Times New Roman" w:hint="eastAsia"/>
-        </w:rPr>
-        <w:t>型车</w:t>
-      </w:r>
-      <w:r>
-        <w:rPr>
-          <w:rStyle w:val="a9"/>
-          <w:rFonts w:ascii="Times New Roman" w:eastAsia="微软雅黑" w:hAnsi="Times New Roman"/>
-        </w:rPr>
-        <w:footnoteReference w:id="5"/>
-      </w:r>
-      <w:r>
-        <w:rPr>
-          <w:rFonts w:ascii="Times New Roman" w:eastAsia="微软雅黑" w:hAnsi="Times New Roman" w:hint="eastAsia"/>
-        </w:rPr>
-        <w:t>”</w:t>
-      </w:r>
-      <w:r>
-        <w:rPr>
-          <w:rFonts w:ascii="Times New Roman" w:eastAsia="微软雅黑" w:hAnsi="Times New Roman" w:hint="eastAsia"/>
-        </w:rPr>
-        <w:t>，在</w:t>
-      </w:r>
-      <w:r>
-        <w:rPr>
-          <w:rFonts w:ascii="Times New Roman" w:eastAsia="微软雅黑" w:hAnsi="Times New Roman" w:hint="eastAsia"/>
-        </w:rPr>
-        <w:t>低端市场广受欢迎，占领许多年的龙头位置。</w:t>
-      </w:r>
-    </w:p>
-    <w:p>
-      <w:pPr>
-        <w:rPr>
-          <w:rFonts w:ascii="Times New Roman" w:eastAsia="微软雅黑" w:hAnsi="Times New Roman"/>
-        </w:rPr>
-      </w:pPr>
-    </w:p>
+          <w:moveTo w:id="90" w:author="陈 俊宏" w:date="2020-10-21T23:13:00Z"/>
+          <w:rFonts w:ascii="Times New Roman" w:eastAsia="微软雅黑" w:hAnsi="Times New Roman"/>
+        </w:rPr>
+      </w:pPr>
+      <w:moveToRangeStart w:id="91" w:author="陈 俊宏" w:date="2020-10-21T23:13:00Z" w:name="move54214420"/>
+      <w:moveTo w:id="92" w:author="陈 俊宏" w:date="2020-10-21T23:13:00Z">
+        <w:r>
+          <w:rPr>
+            <w:rFonts w:ascii="Times New Roman" w:eastAsia="微软雅黑" w:hAnsi="Times New Roman" w:hint="eastAsia"/>
+            <w:b/>
+            <w:bCs/>
+          </w:rPr>
+          <w:t>3.5</w:t>
+        </w:r>
+        <w:r>
+          <w:rPr>
+            <w:rFonts w:ascii="Times New Roman" w:eastAsia="微软雅黑" w:hAnsi="Times New Roman"/>
+            <w:b/>
+            <w:bCs/>
+          </w:rPr>
+          <w:t xml:space="preserve"> </w:t>
+        </w:r>
+        <w:r>
+          <w:rPr>
+            <w:rFonts w:ascii="Times New Roman" w:eastAsia="微软雅黑" w:hAnsi="Times New Roman" w:hint="eastAsia"/>
+            <w:b/>
+            <w:bCs/>
+          </w:rPr>
+          <w:t>英寸软盘</w:t>
+        </w:r>
+        <w:r>
+          <w:rPr>
+            <w:rFonts w:ascii="Times New Roman" w:eastAsia="微软雅黑" w:hAnsi="Times New Roman" w:hint="eastAsia"/>
+          </w:rPr>
+          <w:t>开始上架。最初的容量仅有</w:t>
+        </w:r>
+        <w:r>
+          <w:rPr>
+            <w:rFonts w:ascii="Times New Roman" w:eastAsia="微软雅黑" w:hAnsi="Times New Roman" w:hint="eastAsia"/>
+          </w:rPr>
+          <w:t xml:space="preserve"> 360</w:t>
+        </w:r>
+        <w:r>
+          <w:rPr>
+            <w:rFonts w:ascii="Times New Roman" w:eastAsia="微软雅黑" w:hAnsi="Times New Roman"/>
+          </w:rPr>
+          <w:t xml:space="preserve"> </w:t>
+        </w:r>
+        <w:r>
+          <w:rPr>
+            <w:rFonts w:ascii="Times New Roman" w:eastAsia="微软雅黑" w:hAnsi="Times New Roman" w:hint="eastAsia"/>
+          </w:rPr>
+          <w:t>KB</w:t>
+        </w:r>
+        <w:r>
+          <w:rPr>
+            <w:rFonts w:ascii="Times New Roman" w:eastAsia="微软雅黑" w:hAnsi="Times New Roman" w:hint="eastAsia"/>
+          </w:rPr>
+          <w:t>，但到了</w:t>
+        </w:r>
+        <w:r>
+          <w:rPr>
+            <w:rFonts w:ascii="Times New Roman" w:eastAsia="微软雅黑" w:hAnsi="Times New Roman"/>
+          </w:rPr>
+          <w:t xml:space="preserve"> </w:t>
+        </w:r>
+        <w:r>
+          <w:rPr>
+            <w:rFonts w:ascii="Times New Roman" w:eastAsia="微软雅黑" w:hAnsi="Times New Roman" w:hint="eastAsia"/>
+          </w:rPr>
+          <w:t>1986</w:t>
+        </w:r>
+        <w:r>
+          <w:rPr>
+            <w:rFonts w:ascii="Times New Roman" w:eastAsia="微软雅黑" w:hAnsi="Times New Roman"/>
+          </w:rPr>
+          <w:t xml:space="preserve"> </w:t>
+        </w:r>
+        <w:r>
+          <w:rPr>
+            <w:rFonts w:ascii="Times New Roman" w:eastAsia="微软雅黑" w:hAnsi="Times New Roman" w:hint="eastAsia"/>
+          </w:rPr>
+          <w:t>年就提升到了</w:t>
+        </w:r>
+        <w:r>
+          <w:rPr>
+            <w:rFonts w:ascii="Times New Roman" w:eastAsia="微软雅黑" w:hAnsi="Times New Roman" w:hint="eastAsia"/>
+          </w:rPr>
+          <w:t xml:space="preserve"> 1.44</w:t>
+        </w:r>
+        <w:r>
+          <w:rPr>
+            <w:rFonts w:ascii="Times New Roman" w:eastAsia="微软雅黑" w:hAnsi="Times New Roman"/>
+          </w:rPr>
+          <w:t xml:space="preserve"> </w:t>
+        </w:r>
+        <w:r>
+          <w:rPr>
+            <w:rFonts w:ascii="Times New Roman" w:eastAsia="微软雅黑" w:hAnsi="Times New Roman" w:hint="eastAsia"/>
+          </w:rPr>
+          <w:t>MB</w:t>
+        </w:r>
+        <w:r>
+          <w:rPr>
+            <w:rFonts w:ascii="Times New Roman" w:eastAsia="微软雅黑" w:hAnsi="Times New Roman" w:hint="eastAsia"/>
+          </w:rPr>
+          <w:t>。它取代了磁带和</w:t>
+        </w:r>
+        <w:r>
+          <w:rPr>
+            <w:rFonts w:ascii="Times New Roman" w:eastAsia="微软雅黑" w:hAnsi="Times New Roman" w:hint="eastAsia"/>
+          </w:rPr>
+          <w:t xml:space="preserve"> 5.25</w:t>
+        </w:r>
+        <w:r>
+          <w:rPr>
+            <w:rFonts w:ascii="Times New Roman" w:eastAsia="微软雅黑" w:hAnsi="Times New Roman"/>
+          </w:rPr>
+          <w:t xml:space="preserve"> </w:t>
+        </w:r>
+        <w:r>
+          <w:rPr>
+            <w:rFonts w:ascii="Times New Roman" w:eastAsia="微软雅黑" w:hAnsi="Times New Roman" w:hint="eastAsia"/>
+          </w:rPr>
+          <w:t>英寸的软盘，</w:t>
+        </w:r>
+        <w:r>
+          <w:rPr>
+            <w:rFonts w:ascii="Times New Roman" w:eastAsia="微软雅黑" w:hAnsi="Times New Roman" w:hint="eastAsia"/>
+          </w:rPr>
+          <w:t>一直到</w:t>
+        </w:r>
+        <w:r>
+          <w:rPr>
+            <w:rFonts w:ascii="Times New Roman" w:eastAsia="微软雅黑" w:hAnsi="Times New Roman"/>
+          </w:rPr>
+          <w:t xml:space="preserve"> </w:t>
+        </w:r>
+        <w:r>
+          <w:rPr>
+            <w:rFonts w:ascii="Times New Roman" w:eastAsia="微软雅黑" w:hAnsi="Times New Roman" w:hint="eastAsia"/>
+          </w:rPr>
+          <w:t>21</w:t>
+        </w:r>
+        <w:r>
+          <w:rPr>
+            <w:rFonts w:ascii="Times New Roman" w:eastAsia="微软雅黑" w:hAnsi="Times New Roman"/>
+          </w:rPr>
+          <w:t xml:space="preserve"> </w:t>
+        </w:r>
+        <w:r>
+          <w:rPr>
+            <w:rFonts w:ascii="Times New Roman" w:eastAsia="微软雅黑" w:hAnsi="Times New Roman" w:hint="eastAsia"/>
+          </w:rPr>
+          <w:t>世纪初都很受欢迎。</w:t>
+        </w:r>
+        <w:r>
+          <w:rPr>
+            <w:rFonts w:ascii="Times New Roman" w:eastAsia="微软雅黑" w:hAnsi="Times New Roman"/>
+          </w:rPr>
+          <w:t xml:space="preserve"> </w:t>
+        </w:r>
+      </w:moveTo>
+    </w:p>
+    <w:moveToRangeEnd w:id="91"/>
     <w:p>
       <w:pPr>
         <w:ind w:firstLineChars="200" w:firstLine="420"/>
@@ -4897,7 +6331,29 @@
         <w:rPr>
           <w:rFonts w:ascii="Times New Roman" w:eastAsia="微软雅黑" w:hAnsi="Times New Roman" w:hint="eastAsia"/>
         </w:rPr>
-        <w:t>该机型是一款全能型计算机，配备彩色显示器和磁带录音机，价格却仍然相对低廉。</w:t>
+        <w:t>该机型是一款</w:t>
+      </w:r>
+      <w:ins w:id="93" w:author="陈 俊宏" w:date="2020-10-21T23:16:00Z">
+        <w:r>
+          <w:rPr>
+            <w:rFonts w:ascii="Times New Roman" w:eastAsia="微软雅黑" w:hAnsi="Times New Roman" w:hint="eastAsia"/>
+          </w:rPr>
+          <w:t>一体化</w:t>
+        </w:r>
+      </w:ins>
+      <w:del w:id="94" w:author="陈 俊宏" w:date="2020-10-21T23:16:00Z">
+        <w:r>
+          <w:rPr>
+            <w:rFonts w:ascii="Times New Roman" w:eastAsia="微软雅黑" w:hAnsi="Times New Roman" w:hint="eastAsia"/>
+          </w:rPr>
+          <w:delText>全能型</w:delText>
+        </w:r>
+      </w:del>
+      <w:r>
+        <w:rPr>
+          <w:rFonts w:ascii="Times New Roman" w:eastAsia="微软雅黑" w:hAnsi="Times New Roman" w:hint="eastAsia"/>
+        </w:rPr>
+        <w:t>计算机，配备彩色显示器和磁带录音机，价格却仍然相对低廉。</w:t>
       </w:r>
     </w:p>
     <w:p>
@@ -4911,7 +6367,7 @@
     <w:p>
       <w:pPr>
         <w:rPr>
-          <w:rFonts w:ascii="Times New Roman" w:eastAsia="微软雅黑" w:hAnsi="Times New Roman" w:hint="eastAsia"/>
+          <w:rFonts w:ascii="Times New Roman" w:eastAsia="微软雅黑" w:hAnsi="Times New Roman"/>
         </w:rPr>
       </w:pPr>
       <w:r>
@@ -5029,7 +6485,14 @@
         <w:rPr>
           <w:rFonts w:ascii="Times New Roman" w:eastAsia="微软雅黑" w:hAnsi="Times New Roman" w:hint="eastAsia"/>
         </w:rPr>
-        <w:t>的电脑竞争，也导致</w:t>
+        <w:t>的电脑竞争，也导</w:t>
+      </w:r>
+      <w:r>
+        <w:rPr>
+          <w:rFonts w:ascii="Times New Roman" w:eastAsia="微软雅黑" w:hAnsi="Times New Roman" w:hint="eastAsia"/>
+        </w:rPr>
+        <w:lastRenderedPageBreak/>
+        <w:t>致</w:t>
       </w:r>
       <w:r>
         <w:rPr>
@@ -5182,9 +6645,6 @@
     <w:p>
       <w:pPr>
         <w:pStyle w:val="a7"/>
-        <w:rPr>
-          <w:rFonts w:hint="eastAsia"/>
-        </w:rPr>
       </w:pPr>
       <w:r>
         <w:rPr>
@@ -5286,96 +6746,29 @@
           <w:rFonts w:hint="eastAsia"/>
         </w:rPr>
       </w:pPr>
-      <w:r>
-        <w:rPr>
-          <w:rStyle w:val="a9"/>
-        </w:rPr>
-        <w:footnoteRef/>
-      </w:r>
-      <w:r>
-        <w:t xml:space="preserve"> </w:t>
-      </w:r>
-      <w:r>
-        <w:rPr>
-          <w:rFonts w:hint="eastAsia"/>
-        </w:rPr>
-        <w:t>译者注：</w:t>
-      </w:r>
-      <w:r>
-        <w:rPr>
-          <w:rFonts w:hint="eastAsia"/>
-        </w:rPr>
-        <w:t>BIOS（B</w:t>
-      </w:r>
-      <w:r>
-        <w:t>asic Input Output System</w:t>
-      </w:r>
-      <w:r>
-        <w:rPr>
-          <w:rFonts w:hint="eastAsia"/>
-        </w:rPr>
-        <w:t>）,“</w:t>
-      </w:r>
-      <w:r>
-        <w:rPr>
-          <w:rFonts w:hint="eastAsia"/>
-        </w:rPr>
-        <w:t>基本输入输出系统</w:t>
-      </w:r>
-      <w:r>
-        <w:t>"。在IBM PC兼容系统上，是一种业界标准的固件接口。</w:t>
-      </w:r>
-      <w:r>
-        <w:rPr>
-          <w:rFonts w:hint="eastAsia"/>
-        </w:rPr>
-        <w:t>该系统在</w:t>
-      </w:r>
-      <w:r>
-        <w:t xml:space="preserve"> </w:t>
-      </w:r>
-      <w:r>
-        <w:rPr>
-          <w:rFonts w:hint="eastAsia"/>
-        </w:rPr>
-        <w:t>1975</w:t>
-      </w:r>
-      <w:r>
-        <w:t xml:space="preserve"> </w:t>
-      </w:r>
-      <w:r>
-        <w:rPr>
-          <w:rFonts w:hint="eastAsia"/>
-        </w:rPr>
-        <w:t>年首次出现在 CP</w:t>
-      </w:r>
-      <w:r>
-        <w:t xml:space="preserve">/M </w:t>
-      </w:r>
-      <w:r>
-        <w:rPr>
-          <w:rFonts w:hint="eastAsia"/>
-        </w:rPr>
-        <w:t>系统上，是开机加载的第一个软件。（</w:t>
-      </w:r>
-      <w:r>
-        <w:t>Kildall, Gary A. (June 1975), CP/M 1.1 or 1.2 BIOS and BDOS for Lawrence Livermore Laboratories</w:t>
-      </w:r>
-      <w:r>
-        <w:rPr>
-          <w:rFonts w:hint="eastAsia"/>
-        </w:rPr>
-        <w:t>）</w:t>
-      </w:r>
+      <w:ins w:id="6" w:author="陈 俊宏" w:date="2020-10-21T22:48:00Z">
+        <w:r>
+          <w:rPr>
+            <w:rStyle w:val="a9"/>
+          </w:rPr>
+          <w:footnoteRef/>
+        </w:r>
+        <w:r>
+          <w:t xml:space="preserve"> </w:t>
+        </w:r>
+        <w:r>
+          <w:rPr>
+            <w:rFonts w:hint="eastAsia"/>
+          </w:rPr>
+          <w:t>译者注：这个事件史称“雅达利大崩溃”。</w:t>
+        </w:r>
+      </w:ins>
     </w:p>
   </w:footnote>
   <w:footnote w:id="3">
     <w:p>
       <w:pPr>
         <w:pStyle w:val="a7"/>
-        <w:rPr>
-          <w:rFonts w:hint="eastAsia"/>
-        </w:rPr>
       </w:pPr>
       <w:r>
         <w:rPr>
@@ -5393,13 +6786,34 @@
         <w:t>译者注：</w:t>
       </w:r>
       <w:r>
-        <w:t xml:space="preserve">E. T. </w:t>
-      </w:r>
-      <w:r>
-        <w:rPr>
-          <w:rFonts w:hint="eastAsia"/>
-        </w:rPr>
-        <w:t>系列生产了</w:t>
+        <w:rPr>
+          <w:rFonts w:hint="eastAsia"/>
+        </w:rPr>
+        <w:t>BIOS（B</w:t>
+      </w:r>
+      <w:r>
+        <w:t>asic Input Output System</w:t>
+      </w:r>
+      <w:r>
+        <w:rPr>
+          <w:rFonts w:hint="eastAsia"/>
+        </w:rPr>
+        <w:t>）,“</w:t>
+      </w:r>
+      <w:r>
+        <w:rPr>
+          <w:rFonts w:hint="eastAsia"/>
+        </w:rPr>
+        <w:t>基本输入输出系统</w:t>
+      </w:r>
+      <w:r>
+        <w:t>"。在IBM PC兼容系统上，是一种业界标准的固件接口。</w:t>
+      </w:r>
+      <w:r>
+        <w:rPr>
+          <w:rFonts w:hint="eastAsia"/>
+        </w:rPr>
+        <w:t>该系统在</w:t>
       </w:r>
       <w:r>
         <w:t xml:space="preserve"> </w:t>
@@ -5408,7 +6822,7 @@
         <w:rPr>
           <w:rFonts w:hint="eastAsia"/>
         </w:rPr>
-        <w:t>500</w:t>
+        <w:t>1975</w:t>
       </w:r>
       <w:r>
         <w:t xml:space="preserve"> </w:t>
@@ -5417,16 +6831,25 @@
         <w:rPr>
           <w:rFonts w:hint="eastAsia"/>
         </w:rPr>
-        <w:t>万份卡带，却只卖出了 100</w:t>
-      </w:r>
-      <w:r>
-        <w:t xml:space="preserve"> </w:t>
-      </w:r>
-      <w:r>
-        <w:rPr>
-          <w:rFonts w:hint="eastAsia"/>
-        </w:rPr>
-        <w:t>万份。滞销的卡带被埋在了美国新墨西哥州的一处垃圾填埋场。</w:t>
+        <w:t>年首次出现在 CP</w:t>
+      </w:r>
+      <w:r>
+        <w:t xml:space="preserve">/M </w:t>
+      </w:r>
+      <w:r>
+        <w:rPr>
+          <w:rFonts w:hint="eastAsia"/>
+        </w:rPr>
+        <w:t>系统上，是开机加载的第一个软件。（</w:t>
+      </w:r>
+      <w:r>
+        <w:t>Kildall, Gary A. (June 1975), CP/M 1.1 or 1.2 BIOS and BDOS for Lawrence Livermore Laboratories</w:t>
+      </w:r>
+      <w:r>
+        <w:rPr>
+          <w:rFonts w:hint="eastAsia"/>
+        </w:rPr>
+        <w:t>）</w:t>
       </w:r>
     </w:p>
   </w:footnote>
@@ -5435,42 +6858,94 @@
       <w:pPr>
         <w:pStyle w:val="a7"/>
         <w:rPr>
-          <w:rFonts w:hint="eastAsia"/>
-        </w:rPr>
-      </w:pPr>
-      <w:r>
-        <w:rPr>
-          <w:rStyle w:val="a9"/>
-        </w:rPr>
-        <w:footnoteRef/>
-      </w:r>
-      <w:r>
-        <w:t xml:space="preserve"> </w:t>
-      </w:r>
-      <w:r>
-        <w:rPr>
-          <w:rFonts w:hint="eastAsia"/>
-        </w:rPr>
-        <w:t>译者注：D-pad（Directional</w:t>
-      </w:r>
-      <w:r>
-        <w:t xml:space="preserve"> </w:t>
-      </w:r>
-      <w:r>
-        <w:rPr>
-          <w:rFonts w:hint="eastAsia"/>
-        </w:rPr>
-        <w:t>Pad），即十字形控制方向的按键。</w:t>
-      </w:r>
+          <w:rFonts w:asciiTheme="minorEastAsia" w:hAnsiTheme="minorEastAsia" w:hint="eastAsia"/>
+          <w:rPrChange w:id="48" w:author="陈 俊宏" w:date="2020-10-21T23:03:00Z">
+            <w:rPr>
+              <w:rFonts w:hint="eastAsia"/>
+            </w:rPr>
+          </w:rPrChange>
+        </w:rPr>
+      </w:pPr>
+      <w:ins w:id="49" w:author="陈 俊宏" w:date="2020-10-21T23:02:00Z">
+        <w:r>
+          <w:rPr>
+            <w:rStyle w:val="a9"/>
+          </w:rPr>
+          <w:footnoteRef/>
+        </w:r>
+        <w:r>
+          <w:t xml:space="preserve"> </w:t>
+        </w:r>
+        <w:r>
+          <w:rPr>
+            <w:rFonts w:hint="eastAsia"/>
+          </w:rPr>
+          <w:t>译者注：美国</w:t>
+        </w:r>
+        <w:r>
+          <w:rPr>
+            <w:rFonts w:hint="eastAsia"/>
+          </w:rPr>
+          <w:t>强森</w:t>
+        </w:r>
+        <w:r>
+          <w:rPr>
+            <w:rFonts w:asciiTheme="minorEastAsia" w:hAnsiTheme="minorEastAsia" w:cs="Arial"/>
+            <w:color w:val="333333"/>
+            <w:shd w:val="clear" w:color="auto" w:fill="FFFFFF"/>
+            <w:rPrChange w:id="50" w:author="陈 俊宏" w:date="2020-10-21T23:03:00Z">
+              <w:rPr>
+                <w:rFonts w:ascii="Arial" w:hAnsi="Arial" w:cs="Arial"/>
+                <w:color w:val="333333"/>
+                <w:sz w:val="21"/>
+                <w:szCs w:val="21"/>
+                <w:shd w:val="clear" w:color="auto" w:fill="FFFFFF"/>
+              </w:rPr>
+            </w:rPrChange>
+          </w:rPr>
+          <w:t>成立于</w:t>
+        </w:r>
+        <w:r>
+          <w:rPr>
+            <w:rFonts w:asciiTheme="minorEastAsia" w:hAnsiTheme="minorEastAsia" w:cs="Arial"/>
+            <w:color w:val="333333"/>
+            <w:shd w:val="clear" w:color="auto" w:fill="FFFFFF"/>
+            <w:rPrChange w:id="51" w:author="陈 俊宏" w:date="2020-10-21T23:03:00Z">
+              <w:rPr>
+                <w:rFonts w:ascii="Arial" w:hAnsi="Arial" w:cs="Arial"/>
+                <w:color w:val="333333"/>
+                <w:sz w:val="21"/>
+                <w:szCs w:val="21"/>
+                <w:shd w:val="clear" w:color="auto" w:fill="FFFFFF"/>
+              </w:rPr>
+            </w:rPrChange>
+          </w:rPr>
+          <w:t>1886</w:t>
+        </w:r>
+        <w:r>
+          <w:rPr>
+            <w:rFonts w:asciiTheme="minorEastAsia" w:hAnsiTheme="minorEastAsia" w:cs="Arial"/>
+            <w:color w:val="333333"/>
+            <w:shd w:val="clear" w:color="auto" w:fill="FFFFFF"/>
+            <w:rPrChange w:id="52" w:author="陈 俊宏" w:date="2020-10-21T23:03:00Z">
+              <w:rPr>
+                <w:rFonts w:ascii="Arial" w:hAnsi="Arial" w:cs="Arial"/>
+                <w:color w:val="333333"/>
+                <w:sz w:val="21"/>
+                <w:szCs w:val="21"/>
+                <w:shd w:val="clear" w:color="auto" w:fill="FFFFFF"/>
+              </w:rPr>
+            </w:rPrChange>
+          </w:rPr>
+          <w:t>年，是世界上规模最大，产品多元化的医疗卫生保健品及消费者护理产品公司。</w:t>
+        </w:r>
+      </w:ins>
     </w:p>
   </w:footnote>
   <w:footnote w:id="5">
     <w:p>
       <w:pPr>
         <w:pStyle w:val="a7"/>
-        <w:rPr>
-          <w:rFonts w:hint="eastAsia"/>
-        </w:rPr>
       </w:pPr>
       <w:r>
         <w:rPr>
@@ -5485,7 +6960,16 @@
         <w:rPr>
           <w:rFonts w:hint="eastAsia"/>
         </w:rPr>
-        <w:t>译者注：福特 T</w:t>
+        <w:t>译者注：</w:t>
+      </w:r>
+      <w:r>
+        <w:t xml:space="preserve">E. T. </w:t>
+      </w:r>
+      <w:r>
+        <w:rPr>
+          <w:rFonts w:hint="eastAsia"/>
+        </w:rPr>
+        <w:t>系列生产了</w:t>
       </w:r>
       <w:r>
         <w:t xml:space="preserve"> </w:t>
@@ -5494,7 +6978,7 @@
         <w:rPr>
           <w:rFonts w:hint="eastAsia"/>
         </w:rPr>
-        <w:t>型车在美国汽车历史上有着“国民车”的地位。福特以其制模材料锡（Tin）的首字母为该车型命名。1908</w:t>
+        <w:t>500</w:t>
       </w:r>
       <w:r>
         <w:t xml:space="preserve"> </w:t>
@@ -5503,13 +6987,7 @@
         <w:rPr>
           <w:rFonts w:hint="eastAsia"/>
         </w:rPr>
-        <w:t>年，该车型以</w:t>
-      </w:r>
-      <w:r>
-        <w:rPr>
-          <w:rFonts w:hint="eastAsia"/>
-        </w:rPr>
-        <w:t xml:space="preserve"> 850</w:t>
+        <w:t>万份卡带，却只卖出了 100</w:t>
       </w:r>
       <w:r>
         <w:t xml:space="preserve"> </w:t>
@@ -5518,13 +6996,73 @@
         <w:rPr>
           <w:rFonts w:hint="eastAsia"/>
         </w:rPr>
-        <w:t>美元发售，</w:t>
-      </w:r>
-      <w:r>
-        <w:rPr>
-          <w:rFonts w:hint="eastAsia"/>
-        </w:rPr>
-        <w:t>远远低于当时平均在 4000</w:t>
+        <w:t>万份。滞销的卡带被埋在了美国新墨西哥州的一处垃圾填埋场。</w:t>
+      </w:r>
+    </w:p>
+  </w:footnote>
+  <w:footnote w:id="6">
+    <w:p>
+      <w:pPr>
+        <w:pStyle w:val="a7"/>
+        <w:rPr>
+          <w:rFonts w:hint="eastAsia"/>
+        </w:rPr>
+      </w:pPr>
+      <w:ins w:id="60" w:author="陈 俊宏" w:date="2020-10-21T23:06:00Z">
+        <w:r>
+          <w:rPr>
+            <w:rStyle w:val="a9"/>
+          </w:rPr>
+          <w:footnoteRef/>
+        </w:r>
+        <w:r>
+          <w:t xml:space="preserve"> </w:t>
+        </w:r>
+        <w:r>
+          <w:rPr>
+            <w:rFonts w:hint="eastAsia"/>
+          </w:rPr>
+          <w:t>译者注：N</w:t>
+        </w:r>
+        <w:r>
+          <w:t>ES</w:t>
+        </w:r>
+        <w:r>
+          <w:rPr>
+            <w:rFonts w:hint="eastAsia"/>
+          </w:rPr>
+          <w:t xml:space="preserve">，也就是 </w:t>
+        </w:r>
+        <w:r>
+          <w:t>Nintendo Entertainment System</w:t>
+        </w:r>
+        <w:r>
+          <w:rPr>
+            <w:rFonts w:hint="eastAsia"/>
+          </w:rPr>
+          <w:t>，</w:t>
+        </w:r>
+      </w:ins>
+      <w:ins w:id="61" w:author="陈 俊宏" w:date="2020-10-21T23:07:00Z">
+        <w:r>
+          <w:rPr>
+            <w:rFonts w:hint="eastAsia"/>
+          </w:rPr>
+          <w:t>俗称为红白机。</w:t>
+        </w:r>
+      </w:ins>
+    </w:p>
+  </w:footnote>
+  <w:footnote w:id="7">
+    <w:p>
+      <w:pPr>
+        <w:pStyle w:val="a7"/>
+      </w:pPr>
+      <w:r>
+        <w:rPr>
+          <w:rStyle w:val="a9"/>
+        </w:rPr>
+        <w:footnoteRef/>
       </w:r>
       <w:r>
         <w:t xml:space="preserve"> </w:t>
@@ -5533,37 +7071,7 @@
         <w:rPr>
           <w:rFonts w:hint="eastAsia"/>
         </w:rPr>
-        <w:t>美元的</w:t>
-      </w:r>
-      <w:r>
-        <w:rPr>
-          <w:rFonts w:hint="eastAsia"/>
-        </w:rPr>
-        <w:t>高昂</w:t>
-      </w:r>
-      <w:r>
-        <w:rPr>
-          <w:rFonts w:hint="eastAsia"/>
-        </w:rPr>
-        <w:t>汽车售价</w:t>
-      </w:r>
-      <w:r>
-        <w:rPr>
-          <w:rFonts w:hint="eastAsia"/>
-        </w:rPr>
-        <w:t>，给了收入一般的普通民众拥有自己车的希望，</w:t>
-      </w:r>
-      <w:r>
-        <w:rPr>
-          <w:rFonts w:hint="eastAsia"/>
-        </w:rPr>
-        <w:t>即刻</w:t>
-      </w:r>
-      <w:r>
-        <w:rPr>
-          <w:rFonts w:hint="eastAsia"/>
-        </w:rPr>
-        <w:t>在市场掀起一股风潮。随着订单大量涌入，福特为</w:t>
+        <w:t>译者注：D-pad（Directional</w:t>
       </w:r>
       <w:r>
         <w:t xml:space="preserve"> </w:t>
@@ -5572,29 +7080,224 @@
         <w:rPr>
           <w:rFonts w:hint="eastAsia"/>
         </w:rPr>
-        <w:t>T</w:t>
-      </w:r>
-      <w:r>
-        <w:t xml:space="preserve"> </w:t>
-      </w:r>
-      <w:r>
-        <w:rPr>
-          <w:rFonts w:hint="eastAsia"/>
-        </w:rPr>
-        <w:t>型车引入流水线生产模式，自此对美国的汽车乃至工业制造产生</w:t>
-      </w:r>
-      <w:r>
-        <w:rPr>
-          <w:rFonts w:hint="eastAsia"/>
-        </w:rPr>
-        <w:t>了</w:t>
-      </w:r>
-      <w:r>
-        <w:rPr>
-          <w:rFonts w:hint="eastAsia"/>
-        </w:rPr>
-        <w:t>深远影响。</w:t>
-      </w:r>
+        <w:t>Pad），即十字形控制方向的按键。</w:t>
+      </w:r>
+    </w:p>
+  </w:footnote>
+  <w:footnote w:id="8">
+    <w:p>
+      <w:pPr>
+        <w:pStyle w:val="a7"/>
+        <w:rPr>
+          <w:ins w:id="71" w:author="陈 俊宏" w:date="2020-10-21T23:12:00Z"/>
+        </w:rPr>
+      </w:pPr>
+      <w:ins w:id="72" w:author="陈 俊宏" w:date="2020-10-21T23:12:00Z">
+        <w:r>
+          <w:rPr>
+            <w:rStyle w:val="a9"/>
+          </w:rPr>
+          <w:footnoteRef/>
+        </w:r>
+        <w:r>
+          <w:t xml:space="preserve"> </w:t>
+        </w:r>
+        <w:r>
+          <w:rPr>
+            <w:rFonts w:hint="eastAsia"/>
+          </w:rPr>
+          <w:t>译者注：福特 T</w:t>
+        </w:r>
+        <w:r>
+          <w:t xml:space="preserve"> </w:t>
+        </w:r>
+        <w:r>
+          <w:rPr>
+            <w:rFonts w:hint="eastAsia"/>
+          </w:rPr>
+          <w:t>型车在美国汽车历史上有着“国民车”的地位。福特以其制模材料锡（Tin）的首字母为该车型命名。1908</w:t>
+        </w:r>
+        <w:r>
+          <w:t xml:space="preserve"> </w:t>
+        </w:r>
+        <w:r>
+          <w:rPr>
+            <w:rFonts w:hint="eastAsia"/>
+          </w:rPr>
+          <w:t>年，该车型以 850</w:t>
+        </w:r>
+        <w:r>
+          <w:t xml:space="preserve"> </w:t>
+        </w:r>
+        <w:r>
+          <w:rPr>
+            <w:rFonts w:hint="eastAsia"/>
+          </w:rPr>
+          <w:t>美元发售，远远低于当时平均在 4000</w:t>
+        </w:r>
+        <w:r>
+          <w:t xml:space="preserve"> </w:t>
+        </w:r>
+        <w:r>
+          <w:rPr>
+            <w:rFonts w:hint="eastAsia"/>
+          </w:rPr>
+          <w:t>美元的高昂汽车售价，给了收入一般的普通民众拥有自己车的希望，即刻在市场掀起一股风潮。随着订单大量涌入，福特为</w:t>
+        </w:r>
+        <w:r>
+          <w:t xml:space="preserve"> </w:t>
+        </w:r>
+        <w:r>
+          <w:rPr>
+            <w:rFonts w:hint="eastAsia"/>
+          </w:rPr>
+          <w:t>T</w:t>
+        </w:r>
+        <w:r>
+          <w:t xml:space="preserve"> </w:t>
+        </w:r>
+        <w:r>
+          <w:rPr>
+            <w:rFonts w:hint="eastAsia"/>
+          </w:rPr>
+          <w:t>型车引入流水线生产模式，自此对美国的汽车乃至工业制造产生了深远影响。</w:t>
+        </w:r>
+      </w:ins>
+    </w:p>
+  </w:footnote>
+  <w:footnote w:id="9">
+    <w:p>
+      <w:pPr>
+        <w:pStyle w:val="a7"/>
+        <w:rPr>
+          <w:del w:id="85" w:author="陈 俊宏" w:date="2020-10-21T23:12:00Z"/>
+        </w:rPr>
+      </w:pPr>
+      <w:del w:id="86" w:author="陈 俊宏" w:date="2020-10-21T23:12:00Z">
+        <w:r>
+          <w:rPr>
+            <w:rStyle w:val="a9"/>
+          </w:rPr>
+          <w:footnoteRef/>
+        </w:r>
+        <w:r>
+          <w:delText xml:space="preserve"> </w:delText>
+        </w:r>
+        <w:r>
+          <w:rPr>
+            <w:rFonts w:hint="eastAsia"/>
+          </w:rPr>
+          <w:delText>译者注：福特 T</w:delText>
+        </w:r>
+        <w:r>
+          <w:delText xml:space="preserve"> </w:delText>
+        </w:r>
+        <w:r>
+          <w:rPr>
+            <w:rFonts w:hint="eastAsia"/>
+          </w:rPr>
+          <w:delText>型车在美国汽车历史上有着“国民车”的地位。福特以其制模材料锡（Tin）的首字母为该车型命名。1908</w:delText>
+        </w:r>
+        <w:r>
+          <w:delText xml:space="preserve"> </w:delText>
+        </w:r>
+        <w:r>
+          <w:rPr>
+            <w:rFonts w:hint="eastAsia"/>
+          </w:rPr>
+          <w:delText>年，该车型以</w:delText>
+        </w:r>
+        <w:r>
+          <w:rPr>
+            <w:rFonts w:hint="eastAsia"/>
+          </w:rPr>
+          <w:delText xml:space="preserve"> 850</w:delText>
+        </w:r>
+        <w:r>
+          <w:delText xml:space="preserve"> </w:delText>
+        </w:r>
+        <w:r>
+          <w:rPr>
+            <w:rFonts w:hint="eastAsia"/>
+          </w:rPr>
+          <w:delText>美元发售，</w:delText>
+        </w:r>
+        <w:r>
+          <w:rPr>
+            <w:rFonts w:hint="eastAsia"/>
+          </w:rPr>
+          <w:delText>远远低于当时平均在 4000</w:delText>
+        </w:r>
+        <w:r>
+          <w:delText xml:space="preserve"> </w:delText>
+        </w:r>
+        <w:r>
+          <w:rPr>
+            <w:rFonts w:hint="eastAsia"/>
+          </w:rPr>
+          <w:delText>美元的</w:delText>
+        </w:r>
+        <w:r>
+          <w:rPr>
+            <w:rFonts w:hint="eastAsia"/>
+          </w:rPr>
+          <w:delText>高昂</w:delText>
+        </w:r>
+        <w:r>
+          <w:rPr>
+            <w:rFonts w:hint="eastAsia"/>
+          </w:rPr>
+          <w:delText>汽车售价</w:delText>
+        </w:r>
+        <w:r>
+          <w:rPr>
+            <w:rFonts w:hint="eastAsia"/>
+          </w:rPr>
+          <w:delText>，给了收入一般的普通民众拥有自己车的希望，</w:delText>
+        </w:r>
+        <w:r>
+          <w:rPr>
+            <w:rFonts w:hint="eastAsia"/>
+          </w:rPr>
+          <w:delText>即刻</w:delText>
+        </w:r>
+        <w:r>
+          <w:rPr>
+            <w:rFonts w:hint="eastAsia"/>
+          </w:rPr>
+          <w:delText>在市场掀起一股风潮。随着订单大量涌入，福特为</w:delText>
+        </w:r>
+        <w:r>
+          <w:delText xml:space="preserve"> </w:delText>
+        </w:r>
+        <w:r>
+          <w:rPr>
+            <w:rFonts w:hint="eastAsia"/>
+          </w:rPr>
+          <w:delText>T</w:delText>
+        </w:r>
+        <w:r>
+          <w:delText xml:space="preserve"> </w:delText>
+        </w:r>
+        <w:r>
+          <w:rPr>
+            <w:rFonts w:hint="eastAsia"/>
+          </w:rPr>
+          <w:delText>型车引入流水线生产模式，自此对美国的汽车乃至工业制造产生</w:delText>
+        </w:r>
+        <w:r>
+          <w:rPr>
+            <w:rFonts w:hint="eastAsia"/>
+          </w:rPr>
+          <w:delText>了</w:delText>
+        </w:r>
+        <w:r>
+          <w:rPr>
+            <w:rFonts w:hint="eastAsia"/>
+          </w:rPr>
+          <w:delText>深远影响。</w:delText>
+        </w:r>
+      </w:del>
     </w:p>
   </w:footnote>
 </w:footnotes>
@@ -5636,6 +7339,14 @@
     </w:r>
   </w:p>
 </w:hdr>
+</file>
+
+<file path=word/people.xml><?xml version="1.0" encoding="utf-8"?>
+<w15:people xmlns:wpc="http://schemas.microsoft.com/office/word/2010/wordprocessingCanvas" xmlns:cx="http://schemas.microsoft.com/office/drawing/2014/chartex" xmlns:cx1="http://schemas.microsoft.com/office/drawing/2015/9/8/chartex" xmlns:cx2="http://schemas.microsoft.com/office/drawing/2015/10/21/chartex" xmlns:cx3="http://schemas.microsoft.com/office/drawing/2016/5/9/chartex" xmlns:cx4="http://schemas.microsoft.com/office/drawing/2016/5/10/chartex" xmlns:cx5="http://schemas.microsoft.com/office/drawing/2016/5/11/chartex" xmlns:cx6="http://schemas.microsoft.com/office/drawing/2016/5/12/chartex" xmlns:cx7="http://schemas.microsoft.com/office/drawing/2016/5/13/chartex" xmlns:cx8="http://schemas.microsoft.com/office/drawing/2016/5/14/chartex" xmlns:mc="http://schemas.openxmlformats.org/markup-compatibility/2006" xmlns:aink="http://schemas.microsoft.com/office/drawing/2016/ink" xmlns:am3d="http://schemas.microsoft.com/office/drawing/2017/model3d" xmlns:o="urn:schemas-microsoft-com:office:office" xmlns:r="http://schemas.openxmlformats.org/officeDocument/2006/relationships" xmlns:m="http://schemas.openxmlformats.org/officeDocument/2006/math" xmlns:v="urn:schemas-microsoft-com:vml" xmlns:wp14="http://schemas.microsoft.com/office/word/2010/wordprocessingDrawing" xmlns:wp="http://schemas.openxmlformats.org/drawingml/2006/wordprocessingDrawing" xmlns:w10="urn:schemas-microsoft-com:office:word" xmlns:w="http://schemas.openxmlformats.org/wordprocessingml/2006/main" xmlns:w14="http://schemas.microsoft.com/office/word/2010/wordml" xmlns:w15="http://schemas.microsoft.com/office/word/2012/wordml" xmlns:w16cex="http://schemas.microsoft.com/office/word/2018/wordml/cex" xmlns:w16cid="http://schemas.microsoft.com/office/word/2016/wordml/cid" xmlns:w16="http://schemas.microsoft.com/office/word/2018/wordml" xmlns:w16se="http://schemas.microsoft.com/office/word/2015/wordml/symex" xmlns:wpg="http://schemas.microsoft.com/office/word/2010/wordprocessingGroup" xmlns:wpi="http://schemas.microsoft.com/office/word/2010/wordprocessingInk" xmlns:wne="http://schemas.microsoft.com/office/word/2006/wordml" xmlns:wps="http://schemas.microsoft.com/office/word/2010/wordprocessingShape" mc:Ignorable="w14 w15 w16se w16cid w16 w16cex wp14">
+  <w15:person w15:author="陈 俊宏">
+    <w15:presenceInfo w15:providerId="Windows Live" w15:userId="0427e016da503547"/>
+  </w15:person>
+</w15:people>
 </file>
 
 <file path=word/styles.xml><?xml version="1.0" encoding="utf-8"?>
@@ -6107,7 +7818,6 @@
   <w:style w:type="character" w:default="1" w:styleId="a0">
     <w:name w:val="Default Paragraph Font"/>
     <w:uiPriority w:val="1"/>
-    <w:semiHidden/>
     <w:unhideWhenUsed/>
   </w:style>
   <w:style w:type="table" w:default="1" w:styleId="a1">
